--- a/Практика21_Маринина.docx
+++ b/Практика21_Маринина.docx
@@ -4,24 +4,4580 @@
   <w:body>
     <w:p>
       <w:pPr>
+        <w:rPr>
+          <w:rFonts w:ascii="Times New Roman" w:hAnsi="Times New Roman" w:cs="Times New Roman"/>
+          <w:sz w:val="28"/>
+          <w:szCs w:val="28"/>
+        </w:rPr>
+      </w:pPr>
+      <w:bookmarkStart w:id="0" w:name="_Hlk177505564"/>
+      <w:r>
+        <w:rPr>
+          <w:noProof/>
+        </w:rPr>
+        <mc:AlternateContent>
+          <mc:Choice Requires="wpg">
+            <w:drawing>
+              <wp:anchor distT="0" distB="0" distL="114300" distR="114300" simplePos="0" relativeHeight="251660288" behindDoc="0" locked="0" layoutInCell="1" allowOverlap="1" wp14:anchorId="036AF3E4" wp14:editId="391B3650">
+                <wp:simplePos x="0" y="0"/>
+                <wp:positionH relativeFrom="page">
+                  <wp:posOffset>-104775</wp:posOffset>
+                </wp:positionH>
+                <wp:positionV relativeFrom="paragraph">
+                  <wp:posOffset>-710565</wp:posOffset>
+                </wp:positionV>
+                <wp:extent cx="7534275" cy="11420475"/>
+                <wp:effectExtent l="0" t="0" r="28575" b="47625"/>
+                <wp:wrapNone/>
+                <wp:docPr id="17" name="Группа 17"/>
+                <wp:cNvGraphicFramePr/>
+                <a:graphic xmlns:a="http://schemas.openxmlformats.org/drawingml/2006/main">
+                  <a:graphicData uri="http://schemas.microsoft.com/office/word/2010/wordprocessingGroup">
+                    <wpg:wgp>
+                      <wpg:cNvGrpSpPr/>
+                      <wpg:grpSpPr bwMode="auto">
+                        <a:xfrm>
+                          <a:off x="0" y="0"/>
+                          <a:ext cx="7534275" cy="11420475"/>
+                          <a:chOff x="0" y="0"/>
+                          <a:chExt cx="10470" cy="14565"/>
+                        </a:xfrm>
+                      </wpg:grpSpPr>
+                      <wpg:grpSp>
+                        <wpg:cNvPr id="18" name="Group 3"/>
+                        <wpg:cNvGrpSpPr>
+                          <a:grpSpLocks/>
+                        </wpg:cNvGrpSpPr>
+                        <wpg:grpSpPr bwMode="auto">
+                          <a:xfrm>
+                            <a:off x="0" y="0"/>
+                            <a:ext cx="10470" cy="14565"/>
+                            <a:chOff x="0" y="0"/>
+                            <a:chExt cx="10470" cy="14565"/>
+                          </a:xfrm>
+                        </wpg:grpSpPr>
+                        <wps:wsp>
+                          <wps:cNvPr id="19" name="Line 4"/>
+                          <wps:cNvCnPr>
+                            <a:cxnSpLocks noChangeShapeType="1"/>
+                          </wps:cNvCnPr>
+                          <wps:spPr bwMode="auto">
+                            <a:xfrm>
+                              <a:off x="870" y="0"/>
+                              <a:ext cx="0" cy="14565"/>
+                            </a:xfrm>
+                            <a:prstGeom prst="line">
+                              <a:avLst/>
+                            </a:prstGeom>
+                            <a:noFill/>
+                            <a:ln w="76200" cmpd="tri">
+                              <a:solidFill>
+                                <a:srgbClr val="5F497A"/>
+                              </a:solidFill>
+                              <a:round/>
+                              <a:headEnd/>
+                              <a:tailEnd/>
+                            </a:ln>
+                            <a:extLst>
+                              <a:ext uri="{909E8E84-426E-40DD-AFC4-6F175D3DCCD1}">
+                                <a14:hiddenFill xmlns:a14="http://schemas.microsoft.com/office/drawing/2010/main">
+                                  <a:noFill/>
+                                </a14:hiddenFill>
+                              </a:ext>
+                            </a:extLst>
+                          </wps:spPr>
+                          <wps:bodyPr/>
+                        </wps:wsp>
+                        <wps:wsp>
+                          <wps:cNvPr id="20" name="Line 5"/>
+                          <wps:cNvCnPr>
+                            <a:cxnSpLocks noChangeShapeType="1"/>
+                          </wps:cNvCnPr>
+                          <wps:spPr bwMode="auto">
+                            <a:xfrm>
+                              <a:off x="0" y="1620"/>
+                              <a:ext cx="10470" cy="0"/>
+                            </a:xfrm>
+                            <a:prstGeom prst="line">
+                              <a:avLst/>
+                            </a:prstGeom>
+                            <a:noFill/>
+                            <a:ln w="76200" cmpd="tri">
+                              <a:solidFill>
+                                <a:srgbClr val="5F497A"/>
+                              </a:solidFill>
+                              <a:round/>
+                              <a:headEnd/>
+                              <a:tailEnd/>
+                            </a:ln>
+                            <a:extLst>
+                              <a:ext uri="{909E8E84-426E-40DD-AFC4-6F175D3DCCD1}">
+                                <a14:hiddenFill xmlns:a14="http://schemas.microsoft.com/office/drawing/2010/main">
+                                  <a:noFill/>
+                                </a14:hiddenFill>
+                              </a:ext>
+                            </a:extLst>
+                          </wps:spPr>
+                          <wps:bodyPr/>
+                        </wps:wsp>
+                      </wpg:grpSp>
+                      <pic:pic xmlns:pic="http://schemas.openxmlformats.org/drawingml/2006/picture">
+                        <pic:nvPicPr>
+                          <pic:cNvPr id="21" name="Picture 6" descr="эмблема ЕКТС 2009"/>
+                          <pic:cNvPicPr>
+                            <a:picLocks noChangeAspect="1" noChangeArrowheads="1"/>
+                          </pic:cNvPicPr>
+                        </pic:nvPicPr>
+                        <pic:blipFill>
+                          <a:blip r:embed="rId6" cstate="print">
+                            <a:extLst>
+                              <a:ext uri="{28A0092B-C50C-407E-A947-70E740481C1C}">
+                                <a14:useLocalDpi xmlns:a14="http://schemas.microsoft.com/office/drawing/2010/main" val="0"/>
+                              </a:ext>
+                            </a:extLst>
+                          </a:blip>
+                          <a:srcRect/>
+                          <a:stretch>
+                            <a:fillRect/>
+                          </a:stretch>
+                        </pic:blipFill>
+                        <pic:spPr bwMode="auto">
+                          <a:xfrm>
+                            <a:off x="425" y="679"/>
+                            <a:ext cx="889" cy="1401"/>
+                          </a:xfrm>
+                          <a:prstGeom prst="rect">
+                            <a:avLst/>
+                          </a:prstGeom>
+                          <a:noFill/>
+                          <a:ln>
+                            <a:noFill/>
+                          </a:ln>
+                          <a:extLst>
+                            <a:ext uri="{909E8E84-426E-40DD-AFC4-6F175D3DCCD1}">
+                              <a14:hiddenFill xmlns:a14="http://schemas.microsoft.com/office/drawing/2010/main">
+                                <a:solidFill>
+                                  <a:srgbClr val="FFFFFF"/>
+                                </a:solidFill>
+                              </a14:hiddenFill>
+                            </a:ext>
+                            <a:ext uri="{91240B29-F687-4F45-9708-019B960494DF}">
+                              <a14:hiddenLine xmlns:a14="http://schemas.microsoft.com/office/drawing/2010/main" w="9525">
+                                <a:solidFill>
+                                  <a:srgbClr val="000000"/>
+                                </a:solidFill>
+                                <a:miter lim="800000"/>
+                                <a:headEnd/>
+                                <a:tailEnd/>
+                              </a14:hiddenLine>
+                            </a:ext>
+                          </a:extLst>
+                        </pic:spPr>
+                      </pic:pic>
+                    </wpg:wgp>
+                  </a:graphicData>
+                </a:graphic>
+                <wp14:sizeRelH relativeFrom="page">
+                  <wp14:pctWidth>0</wp14:pctWidth>
+                </wp14:sizeRelH>
+                <wp14:sizeRelV relativeFrom="page">
+                  <wp14:pctHeight>0</wp14:pctHeight>
+                </wp14:sizeRelV>
+              </wp:anchor>
+            </w:drawing>
+          </mc:Choice>
+          <mc:Fallback>
+            <w:pict>
+              <v:group w14:anchorId="2221C452" id="Группа 17" o:spid="_x0000_s1026" style="position:absolute;margin-left:-8.25pt;margin-top:-55.95pt;width:593.25pt;height:899.25pt;z-index:251660288;mso-position-horizontal-relative:page" coordsize="10470,14565" o:gfxdata="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">
+                <v:group id="Group 3" o:spid="_x0000_s1027" style="position:absolute;width:10470;height:14565" coordsize="10470,14565" o:gfxdata="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">
+                  <v:line id="Line 4" o:spid="_x0000_s1028" style="position:absolute;visibility:visible;mso-wrap-style:square" from="870,0" to="870,14565" o:connectortype="straight" o:gfxdata="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" strokecolor="#5f497a" strokeweight="6pt">
+                    <v:stroke linestyle="thickBetweenThin"/>
+                  </v:line>
+                  <v:line id="Line 5" o:spid="_x0000_s1029" style="position:absolute;visibility:visible;mso-wrap-style:square" from="0,1620" to="10470,1620" o:connectortype="straight" o:gfxdata="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" strokecolor="#5f497a" strokeweight="6pt">
+                    <v:stroke linestyle="thickBetweenThin"/>
+                  </v:line>
+                </v:group>
+                <v:shapetype id="_x0000_t75" coordsize="21600,21600" o:spt="75" o:preferrelative="t" path="m@4@5l@4@11@9@11@9@5xe" filled="f" stroked="f">
+                  <v:stroke joinstyle="miter"/>
+                  <v:formulas>
+                    <v:f eqn="if lineDrawn pixelLineWidth 0"/>
+                    <v:f eqn="sum @0 1 0"/>
+                    <v:f eqn="sum 0 0 @1"/>
+                    <v:f eqn="prod @2 1 2"/>
+                    <v:f eqn="prod @3 21600 pixelWidth"/>
+                    <v:f eqn="prod @3 21600 pixelHeight"/>
+                    <v:f eqn="sum @0 0 1"/>
+                    <v:f eqn="prod @6 1 2"/>
+                    <v:f eqn="prod @7 21600 pixelWidth"/>
+                    <v:f eqn="sum @8 21600 0"/>
+                    <v:f eqn="prod @7 21600 pixelHeight"/>
+                    <v:f eqn="sum @10 21600 0"/>
+                  </v:formulas>
+                  <v:path o:extrusionok="f" gradientshapeok="t" o:connecttype="rect"/>
+                  <o:lock v:ext="edit" aspectratio="t"/>
+                </v:shapetype>
+                <v:shape id="Picture 6" o:spid="_x0000_s1030" type="#_x0000_t75" alt="эмблема ЕКТС 2009" style="position:absolute;left:425;top:679;width:889;height:1401;visibility:visible;mso-wrap-style:square" o:gfxdata="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">
+                  <v:imagedata r:id="rId7" o:title="эмблема ЕКТС 2009"/>
+                </v:shape>
+                <w10:wrap anchorx="page"/>
+              </v:group>
+            </w:pict>
+          </mc:Fallback>
+        </mc:AlternateContent>
+      </w:r>
+      <w:r>
+        <w:rPr>
+          <w:noProof/>
+        </w:rPr>
+        <mc:AlternateContent>
+          <mc:Choice Requires="wpg">
+            <w:drawing>
+              <wp:anchor distT="0" distB="0" distL="114300" distR="114300" simplePos="0" relativeHeight="251659264" behindDoc="0" locked="0" layoutInCell="1" allowOverlap="1" wp14:anchorId="63FF75A6" wp14:editId="5A51524C">
+                <wp:simplePos x="0" y="0"/>
+                <wp:positionH relativeFrom="page">
+                  <wp:posOffset>-114300</wp:posOffset>
+                </wp:positionH>
+                <wp:positionV relativeFrom="paragraph">
+                  <wp:posOffset>-626745</wp:posOffset>
+                </wp:positionV>
+                <wp:extent cx="7724775" cy="10582275"/>
+                <wp:effectExtent l="0" t="0" r="28575" b="47625"/>
+                <wp:wrapNone/>
+                <wp:docPr id="22" name="Группа 22"/>
+                <wp:cNvGraphicFramePr/>
+                <a:graphic xmlns:a="http://schemas.openxmlformats.org/drawingml/2006/main">
+                  <a:graphicData uri="http://schemas.microsoft.com/office/word/2010/wordprocessingGroup">
+                    <wpg:wgp>
+                      <wpg:cNvGrpSpPr/>
+                      <wpg:grpSpPr bwMode="auto">
+                        <a:xfrm>
+                          <a:off x="0" y="0"/>
+                          <a:ext cx="7724775" cy="10582275"/>
+                          <a:chOff x="0" y="0"/>
+                          <a:chExt cx="10470" cy="14565"/>
+                        </a:xfrm>
+                      </wpg:grpSpPr>
+                      <wpg:grpSp>
+                        <wpg:cNvPr id="23" name="Group 3"/>
+                        <wpg:cNvGrpSpPr>
+                          <a:grpSpLocks/>
+                        </wpg:cNvGrpSpPr>
+                        <wpg:grpSpPr bwMode="auto">
+                          <a:xfrm>
+                            <a:off x="0" y="0"/>
+                            <a:ext cx="10470" cy="14565"/>
+                            <a:chOff x="0" y="0"/>
+                            <a:chExt cx="10470" cy="14565"/>
+                          </a:xfrm>
+                        </wpg:grpSpPr>
+                        <wps:wsp>
+                          <wps:cNvPr id="24" name="Line 4"/>
+                          <wps:cNvCnPr>
+                            <a:cxnSpLocks noChangeShapeType="1"/>
+                          </wps:cNvCnPr>
+                          <wps:spPr bwMode="auto">
+                            <a:xfrm>
+                              <a:off x="870" y="0"/>
+                              <a:ext cx="0" cy="14565"/>
+                            </a:xfrm>
+                            <a:prstGeom prst="line">
+                              <a:avLst/>
+                            </a:prstGeom>
+                            <a:noFill/>
+                            <a:ln w="76200" cmpd="tri">
+                              <a:solidFill>
+                                <a:srgbClr val="5F497A"/>
+                              </a:solidFill>
+                              <a:round/>
+                              <a:headEnd/>
+                              <a:tailEnd/>
+                            </a:ln>
+                            <a:extLst>
+                              <a:ext uri="{909E8E84-426E-40DD-AFC4-6F175D3DCCD1}">
+                                <a14:hiddenFill xmlns:a14="http://schemas.microsoft.com/office/drawing/2010/main">
+                                  <a:noFill/>
+                                </a14:hiddenFill>
+                              </a:ext>
+                            </a:extLst>
+                          </wps:spPr>
+                          <wps:bodyPr/>
+                        </wps:wsp>
+                        <wps:wsp>
+                          <wps:cNvPr id="25" name="Line 5"/>
+                          <wps:cNvCnPr>
+                            <a:cxnSpLocks noChangeShapeType="1"/>
+                          </wps:cNvCnPr>
+                          <wps:spPr bwMode="auto">
+                            <a:xfrm>
+                              <a:off x="0" y="1620"/>
+                              <a:ext cx="10470" cy="0"/>
+                            </a:xfrm>
+                            <a:prstGeom prst="line">
+                              <a:avLst/>
+                            </a:prstGeom>
+                            <a:noFill/>
+                            <a:ln w="76200" cmpd="tri">
+                              <a:solidFill>
+                                <a:srgbClr val="5F497A"/>
+                              </a:solidFill>
+                              <a:round/>
+                              <a:headEnd/>
+                              <a:tailEnd/>
+                            </a:ln>
+                            <a:extLst>
+                              <a:ext uri="{909E8E84-426E-40DD-AFC4-6F175D3DCCD1}">
+                                <a14:hiddenFill xmlns:a14="http://schemas.microsoft.com/office/drawing/2010/main">
+                                  <a:noFill/>
+                                </a14:hiddenFill>
+                              </a:ext>
+                            </a:extLst>
+                          </wps:spPr>
+                          <wps:bodyPr/>
+                        </wps:wsp>
+                      </wpg:grpSp>
+                      <pic:pic xmlns:pic="http://schemas.openxmlformats.org/drawingml/2006/picture">
+                        <pic:nvPicPr>
+                          <pic:cNvPr id="26" name="Picture 6" descr="эмблема ЕКТС 2009"/>
+                          <pic:cNvPicPr>
+                            <a:picLocks noChangeAspect="1" noChangeArrowheads="1"/>
+                          </pic:cNvPicPr>
+                        </pic:nvPicPr>
+                        <pic:blipFill>
+                          <a:blip r:embed="rId6" cstate="print">
+                            <a:extLst>
+                              <a:ext uri="{28A0092B-C50C-407E-A947-70E740481C1C}">
+                                <a14:useLocalDpi xmlns:a14="http://schemas.microsoft.com/office/drawing/2010/main" val="0"/>
+                              </a:ext>
+                            </a:extLst>
+                          </a:blip>
+                          <a:srcRect/>
+                          <a:stretch>
+                            <a:fillRect/>
+                          </a:stretch>
+                        </pic:blipFill>
+                        <pic:spPr bwMode="auto">
+                          <a:xfrm>
+                            <a:off x="425" y="679"/>
+                            <a:ext cx="889" cy="1401"/>
+                          </a:xfrm>
+                          <a:prstGeom prst="rect">
+                            <a:avLst/>
+                          </a:prstGeom>
+                          <a:noFill/>
+                          <a:ln>
+                            <a:noFill/>
+                          </a:ln>
+                          <a:extLst>
+                            <a:ext uri="{909E8E84-426E-40DD-AFC4-6F175D3DCCD1}">
+                              <a14:hiddenFill xmlns:a14="http://schemas.microsoft.com/office/drawing/2010/main">
+                                <a:solidFill>
+                                  <a:srgbClr val="FFFFFF"/>
+                                </a:solidFill>
+                              </a14:hiddenFill>
+                            </a:ext>
+                            <a:ext uri="{91240B29-F687-4F45-9708-019B960494DF}">
+                              <a14:hiddenLine xmlns:a14="http://schemas.microsoft.com/office/drawing/2010/main" w="9525">
+                                <a:solidFill>
+                                  <a:srgbClr val="000000"/>
+                                </a:solidFill>
+                                <a:miter lim="800000"/>
+                                <a:headEnd/>
+                                <a:tailEnd/>
+                              </a14:hiddenLine>
+                            </a:ext>
+                          </a:extLst>
+                        </pic:spPr>
+                      </pic:pic>
+                    </wpg:wgp>
+                  </a:graphicData>
+                </a:graphic>
+                <wp14:sizeRelH relativeFrom="page">
+                  <wp14:pctWidth>0</wp14:pctWidth>
+                </wp14:sizeRelH>
+                <wp14:sizeRelV relativeFrom="page">
+                  <wp14:pctHeight>0</wp14:pctHeight>
+                </wp14:sizeRelV>
+              </wp:anchor>
+            </w:drawing>
+          </mc:Choice>
+          <mc:Fallback>
+            <w:pict>
+              <v:group w14:anchorId="43939B66" id="Группа 22" o:spid="_x0000_s1026" style="position:absolute;margin-left:-9pt;margin-top:-49.35pt;width:608.25pt;height:833.25pt;z-index:251659264;mso-position-horizontal-relative:page" coordsize="10470,14565" o:gfxdata="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">
+                <v:group id="Group 3" o:spid="_x0000_s1027" style="position:absolute;width:10470;height:14565" coordsize="10470,14565" o:gfxdata="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">
+                  <v:line id="Line 4" o:spid="_x0000_s1028" style="position:absolute;visibility:visible;mso-wrap-style:square" from="870,0" to="870,14565" o:connectortype="straight" o:gfxdata="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" strokecolor="#5f497a" strokeweight="6pt">
+                    <v:stroke linestyle="thickBetweenThin"/>
+                  </v:line>
+                  <v:line id="Line 5" o:spid="_x0000_s1029" style="position:absolute;visibility:visible;mso-wrap-style:square" from="0,1620" to="10470,1620" o:connectortype="straight" o:gfxdata="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" strokecolor="#5f497a" strokeweight="6pt">
+                    <v:stroke linestyle="thickBetweenThin"/>
+                  </v:line>
+                </v:group>
+                <v:shape id="Picture 6" o:spid="_x0000_s1030" type="#_x0000_t75" alt="эмблема ЕКТС 2009" style="position:absolute;left:425;top:679;width:889;height:1401;visibility:visible;mso-wrap-style:square" o:gfxdata="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">
+                  <v:imagedata r:id="rId7" o:title="эмблема ЕКТС 2009"/>
+                </v:shape>
+                <w10:wrap anchorx="page"/>
+              </v:group>
+            </w:pict>
+          </mc:Fallback>
+        </mc:AlternateContent>
+      </w:r>
+      <w:r>
+        <w:rPr>
+          <w:rFonts w:ascii="Times New Roman" w:hAnsi="Times New Roman" w:cs="Times New Roman"/>
+          <w:sz w:val="28"/>
+          <w:szCs w:val="28"/>
+        </w:rPr>
+        <w:t>Министерство образования и молодежной политики Свердловской области</w:t>
+      </w:r>
+    </w:p>
+    <w:bookmarkEnd w:id="0"/>
+    <w:p>
+      <w:r>
+        <w:rPr>
+          <w:rFonts w:ascii="Times New Roman" w:hAnsi="Times New Roman" w:cs="Times New Roman"/>
+          <w:sz w:val="28"/>
+          <w:szCs w:val="28"/>
+        </w:rPr>
+        <w:t>ГАПОУ СО «Екатеринбургский колледж транспортного строительства</w:t>
+      </w:r>
+      <w:r>
+        <w:rPr>
+          <w:noProof/>
+        </w:rPr>
+        <w:t xml:space="preserve"> </w:t>
+      </w:r>
+    </w:p>
+    <w:p>
+      <w:bookmarkStart w:id="1" w:name="_Hlk168000812"/>
+      <w:bookmarkEnd w:id="1"/>
+    </w:p>
+    <w:p/>
+    <w:p/>
+    <w:p/>
+    <w:p/>
+    <w:p/>
+    <w:p/>
+    <w:p/>
+    <w:p/>
+    <w:p/>
+    <w:p/>
+    <w:p/>
+    <w:p/>
+    <w:p/>
+    <w:p/>
+    <w:p>
+      <w:pPr>
         <w:jc w:val="center"/>
-        <w:rPr>
-          <w:rFonts w:ascii="Times New Roman" w:hAnsi="Times New Roman" w:cs="Times New Roman"/>
-          <w:b/>
-          <w:bCs/>
-          <w:sz w:val="48"/>
-          <w:szCs w:val="48"/>
-        </w:rPr>
-      </w:pPr>
-      <w:r>
-        <w:rPr>
-          <w:rFonts w:ascii="Times New Roman" w:hAnsi="Times New Roman" w:cs="Times New Roman"/>
-          <w:b/>
-          <w:bCs/>
-          <w:sz w:val="48"/>
-          <w:szCs w:val="48"/>
-        </w:rPr>
-        <w:t>Отчёт загружу сегодня</w:t>
+      </w:pPr>
+    </w:p>
+    <w:p>
+      <w:pPr>
+        <w:jc w:val="center"/>
+        <w:rPr>
+          <w:rFonts w:ascii="Times New Roman" w:hAnsi="Times New Roman" w:cs="Times New Roman"/>
+          <w:b/>
+          <w:color w:val="FF0000"/>
+          <w:sz w:val="28"/>
+          <w:szCs w:val="28"/>
+        </w:rPr>
+      </w:pPr>
+      <w:r>
+        <w:rPr>
+          <w:rFonts w:ascii="Times New Roman" w:hAnsi="Times New Roman" w:cs="Times New Roman"/>
+          <w:sz w:val="28"/>
+          <w:szCs w:val="28"/>
+        </w:rPr>
+        <w:t xml:space="preserve">Отчёт по </w:t>
+      </w:r>
+      <w:r>
+        <w:rPr>
+          <w:rFonts w:ascii="Times New Roman" w:hAnsi="Times New Roman" w:cs="Times New Roman"/>
+          <w:color w:val="FF0000"/>
+          <w:sz w:val="28"/>
+          <w:szCs w:val="28"/>
+        </w:rPr>
+        <w:t>«</w:t>
+      </w:r>
+      <w:r>
+        <w:rPr>
+          <w:rFonts w:ascii="Times New Roman" w:hAnsi="Times New Roman" w:cs="Times New Roman"/>
+          <w:b/>
+          <w:color w:val="FF0000"/>
+          <w:sz w:val="28"/>
+          <w:szCs w:val="28"/>
+        </w:rPr>
+        <w:t>Практика 21 РМП</w:t>
+      </w:r>
+      <w:r>
+        <w:rPr>
+          <w:rFonts w:ascii="Times New Roman" w:hAnsi="Times New Roman" w:cs="Times New Roman"/>
+          <w:b/>
+          <w:color w:val="FF0000"/>
+          <w:sz w:val="28"/>
+          <w:szCs w:val="28"/>
+        </w:rPr>
+        <w:t>»</w:t>
+      </w:r>
+    </w:p>
+    <w:p>
+      <w:pPr>
+        <w:jc w:val="center"/>
+        <w:rPr>
+          <w:rFonts w:ascii="Times New Roman" w:hAnsi="Times New Roman" w:cs="Times New Roman"/>
+          <w:sz w:val="28"/>
+          <w:szCs w:val="28"/>
+        </w:rPr>
+      </w:pPr>
+    </w:p>
+    <w:p>
+      <w:pPr>
+        <w:jc w:val="center"/>
+        <w:rPr>
+          <w:rFonts w:ascii="Times New Roman" w:hAnsi="Times New Roman" w:cs="Times New Roman"/>
+          <w:sz w:val="28"/>
+          <w:szCs w:val="28"/>
+        </w:rPr>
+      </w:pPr>
+    </w:p>
+    <w:p>
+      <w:pPr>
+        <w:jc w:val="center"/>
+        <w:rPr>
+          <w:rFonts w:ascii="Times New Roman" w:hAnsi="Times New Roman" w:cs="Times New Roman"/>
+          <w:sz w:val="28"/>
+          <w:szCs w:val="28"/>
+        </w:rPr>
+      </w:pPr>
+    </w:p>
+    <w:p>
+      <w:pPr>
+        <w:jc w:val="center"/>
+        <w:rPr>
+          <w:rFonts w:ascii="Times New Roman" w:hAnsi="Times New Roman" w:cs="Times New Roman"/>
+          <w:sz w:val="28"/>
+          <w:szCs w:val="28"/>
+        </w:rPr>
+      </w:pPr>
+    </w:p>
+    <w:p>
+      <w:pPr>
+        <w:jc w:val="center"/>
+        <w:rPr>
+          <w:rFonts w:ascii="Times New Roman" w:hAnsi="Times New Roman" w:cs="Times New Roman"/>
+          <w:sz w:val="28"/>
+          <w:szCs w:val="28"/>
+        </w:rPr>
+      </w:pPr>
+    </w:p>
+    <w:p>
+      <w:pPr>
+        <w:jc w:val="center"/>
+        <w:rPr>
+          <w:rFonts w:ascii="Times New Roman" w:hAnsi="Times New Roman" w:cs="Times New Roman"/>
+          <w:sz w:val="28"/>
+          <w:szCs w:val="28"/>
+        </w:rPr>
+      </w:pPr>
+    </w:p>
+    <w:p>
+      <w:pPr>
+        <w:jc w:val="right"/>
+        <w:rPr>
+          <w:rFonts w:ascii="Times New Roman" w:hAnsi="Times New Roman" w:cs="Times New Roman"/>
+          <w:sz w:val="28"/>
+          <w:szCs w:val="28"/>
+        </w:rPr>
+      </w:pPr>
+      <w:r>
+        <w:rPr>
+          <w:rFonts w:ascii="Times New Roman" w:hAnsi="Times New Roman" w:cs="Times New Roman"/>
+          <w:sz w:val="28"/>
+          <w:szCs w:val="28"/>
+        </w:rPr>
+        <w:t>Выполнила: Маринина Светлана Романовна</w:t>
+      </w:r>
+    </w:p>
+    <w:p>
+      <w:pPr>
+        <w:jc w:val="right"/>
+        <w:rPr>
+          <w:rFonts w:ascii="Times New Roman" w:hAnsi="Times New Roman" w:cs="Times New Roman"/>
+          <w:sz w:val="28"/>
+          <w:szCs w:val="28"/>
+        </w:rPr>
+      </w:pPr>
+      <w:r>
+        <w:rPr>
+          <w:rFonts w:ascii="Times New Roman" w:hAnsi="Times New Roman" w:cs="Times New Roman"/>
+          <w:sz w:val="28"/>
+          <w:szCs w:val="28"/>
+        </w:rPr>
+        <w:t>Группа: ПР-</w:t>
+      </w:r>
+      <w:r>
+        <w:rPr>
+          <w:rFonts w:ascii="Times New Roman" w:hAnsi="Times New Roman" w:cs="Times New Roman"/>
+          <w:sz w:val="28"/>
+          <w:szCs w:val="28"/>
+        </w:rPr>
+        <w:t>3</w:t>
+      </w:r>
+      <w:r>
+        <w:rPr>
+          <w:rFonts w:ascii="Times New Roman" w:hAnsi="Times New Roman" w:cs="Times New Roman"/>
+          <w:sz w:val="28"/>
+          <w:szCs w:val="28"/>
+        </w:rPr>
+        <w:t>1</w:t>
+      </w:r>
+    </w:p>
+    <w:p>
+      <w:pPr>
+        <w:jc w:val="right"/>
+        <w:rPr>
+          <w:rFonts w:ascii="Times New Roman" w:hAnsi="Times New Roman" w:cs="Times New Roman"/>
+          <w:sz w:val="28"/>
+          <w:szCs w:val="28"/>
+        </w:rPr>
+      </w:pPr>
+      <w:r>
+        <w:rPr>
+          <w:rFonts w:ascii="Times New Roman" w:hAnsi="Times New Roman" w:cs="Times New Roman"/>
+          <w:sz w:val="28"/>
+          <w:szCs w:val="28"/>
+        </w:rPr>
+        <w:t>Преподаватель: Мирошниченко Г.В.</w:t>
+      </w:r>
+    </w:p>
+    <w:p>
+      <w:pPr>
+        <w:jc w:val="center"/>
+        <w:rPr>
+          <w:rFonts w:ascii="Times New Roman" w:hAnsi="Times New Roman" w:cs="Times New Roman"/>
+          <w:sz w:val="28"/>
+          <w:szCs w:val="28"/>
+        </w:rPr>
+      </w:pPr>
+    </w:p>
+    <w:p>
+      <w:pPr>
+        <w:jc w:val="center"/>
+        <w:rPr>
+          <w:rFonts w:ascii="Times New Roman" w:hAnsi="Times New Roman" w:cs="Times New Roman"/>
+          <w:sz w:val="28"/>
+          <w:szCs w:val="28"/>
+        </w:rPr>
+      </w:pPr>
+      <w:r>
+        <w:rPr>
+          <w:rFonts w:ascii="Times New Roman" w:hAnsi="Times New Roman" w:cs="Times New Roman"/>
+          <w:sz w:val="28"/>
+          <w:szCs w:val="28"/>
+        </w:rPr>
+        <w:t>2024</w:t>
+      </w:r>
+    </w:p>
+    <w:p>
+      <w:pPr>
+        <w:spacing w:after="0" w:line="360" w:lineRule="auto"/>
+        <w:jc w:val="both"/>
+        <w:rPr>
+          <w:rFonts w:ascii="Times New Roman" w:hAnsi="Times New Roman" w:cs="Times New Roman"/>
+          <w:sz w:val="28"/>
+          <w:szCs w:val="28"/>
+        </w:rPr>
+      </w:pPr>
+      <w:r>
+        <w:rPr>
+          <w:rFonts w:ascii="Times New Roman" w:hAnsi="Times New Roman" w:cs="Times New Roman"/>
+          <w:sz w:val="28"/>
+          <w:szCs w:val="28"/>
+        </w:rPr>
+        <w:lastRenderedPageBreak/>
+        <w:t>Я создала новый проект</w:t>
+      </w:r>
+      <w:r>
+        <w:rPr>
+          <w:rFonts w:ascii="Times New Roman" w:hAnsi="Times New Roman" w:cs="Times New Roman"/>
+          <w:sz w:val="28"/>
+          <w:szCs w:val="28"/>
+        </w:rPr>
+        <w:t xml:space="preserve">, </w:t>
+      </w:r>
+      <w:r>
+        <w:rPr>
+          <w:rFonts w:ascii="Times New Roman" w:hAnsi="Times New Roman" w:cs="Times New Roman"/>
+          <w:sz w:val="28"/>
+          <w:szCs w:val="28"/>
+        </w:rPr>
+        <w:t xml:space="preserve">назвав его </w:t>
+      </w:r>
+      <w:r>
+        <w:rPr>
+          <w:rFonts w:ascii="Times New Roman" w:hAnsi="Times New Roman" w:cs="Times New Roman"/>
+          <w:sz w:val="28"/>
+          <w:szCs w:val="28"/>
+        </w:rPr>
+        <w:t>pr21_PR31_MarininaSR</w:t>
+      </w:r>
+      <w:r>
+        <w:rPr>
+          <w:rFonts w:ascii="Times New Roman" w:hAnsi="Times New Roman" w:cs="Times New Roman"/>
+          <w:sz w:val="28"/>
+          <w:szCs w:val="28"/>
+        </w:rPr>
+        <w:t>. (</w:t>
+      </w:r>
+      <w:r>
+        <w:rPr>
+          <w:rFonts w:ascii="Times New Roman" w:hAnsi="Times New Roman" w:cs="Times New Roman"/>
+          <w:sz w:val="28"/>
+          <w:szCs w:val="28"/>
+          <w:lang w:val="en-US"/>
+        </w:rPr>
+        <w:t>pr</w:t>
+      </w:r>
+      <w:r>
+        <w:rPr>
+          <w:rFonts w:ascii="Times New Roman" w:hAnsi="Times New Roman" w:cs="Times New Roman"/>
+          <w:sz w:val="28"/>
+          <w:szCs w:val="28"/>
+        </w:rPr>
+        <w:t>19_</w:t>
+      </w:r>
+      <w:proofErr w:type="spellStart"/>
+      <w:r>
+        <w:rPr>
+          <w:rFonts w:ascii="Times New Roman" w:hAnsi="Times New Roman" w:cs="Times New Roman"/>
+          <w:sz w:val="28"/>
+          <w:szCs w:val="28"/>
+          <w:lang w:val="en-US"/>
+        </w:rPr>
+        <w:t>Marinina</w:t>
+      </w:r>
+      <w:proofErr w:type="spellEnd"/>
+      <w:r>
+        <w:rPr>
+          <w:rFonts w:ascii="Times New Roman" w:hAnsi="Times New Roman" w:cs="Times New Roman"/>
+          <w:sz w:val="28"/>
+          <w:szCs w:val="28"/>
+        </w:rPr>
+        <w:t xml:space="preserve">, </w:t>
+      </w:r>
+      <w:r>
+        <w:rPr>
+          <w:rFonts w:ascii="Times New Roman" w:hAnsi="Times New Roman" w:cs="Times New Roman"/>
+          <w:sz w:val="28"/>
+          <w:szCs w:val="28"/>
+        </w:rPr>
+        <w:t>доделанная работа с новым репозиторием</w:t>
+      </w:r>
+      <w:r>
+        <w:rPr>
+          <w:rFonts w:ascii="Times New Roman" w:hAnsi="Times New Roman" w:cs="Times New Roman"/>
+          <w:sz w:val="28"/>
+          <w:szCs w:val="28"/>
+        </w:rPr>
+        <w:t>)</w:t>
+      </w:r>
+    </w:p>
+    <w:p>
+      <w:pPr>
+        <w:spacing w:after="0" w:line="360" w:lineRule="auto"/>
+        <w:jc w:val="both"/>
+        <w:rPr>
+          <w:rFonts w:ascii="Times New Roman" w:hAnsi="Times New Roman" w:cs="Times New Roman"/>
+          <w:sz w:val="28"/>
+          <w:szCs w:val="28"/>
+        </w:rPr>
+      </w:pPr>
+      <w:r>
+        <w:rPr>
+          <w:rFonts w:ascii="Times New Roman" w:hAnsi="Times New Roman" w:cs="Times New Roman"/>
+          <w:sz w:val="28"/>
+          <w:szCs w:val="28"/>
+        </w:rPr>
+        <w:t xml:space="preserve">Далее создала </w:t>
+      </w:r>
+      <w:r>
+        <w:rPr>
+          <w:rFonts w:ascii="Times New Roman" w:hAnsi="Times New Roman" w:cs="Times New Roman"/>
+          <w:sz w:val="28"/>
+          <w:szCs w:val="28"/>
+          <w:lang w:val="en-US"/>
+        </w:rPr>
+        <w:t>directory</w:t>
+      </w:r>
+      <w:r>
+        <w:rPr>
+          <w:rFonts w:ascii="Times New Roman" w:hAnsi="Times New Roman" w:cs="Times New Roman"/>
+          <w:sz w:val="28"/>
+          <w:szCs w:val="28"/>
+        </w:rPr>
+        <w:t>,</w:t>
+      </w:r>
+      <w:r>
+        <w:rPr>
+          <w:rFonts w:ascii="Times New Roman" w:hAnsi="Times New Roman" w:cs="Times New Roman"/>
+          <w:sz w:val="28"/>
+          <w:szCs w:val="28"/>
+        </w:rPr>
+        <w:t xml:space="preserve"> чтобы в нём создать </w:t>
+      </w:r>
+      <w:r>
+        <w:rPr>
+          <w:rFonts w:ascii="Times New Roman" w:hAnsi="Times New Roman" w:cs="Times New Roman"/>
+          <w:sz w:val="28"/>
+          <w:szCs w:val="28"/>
+          <w:lang w:val="en-US"/>
+        </w:rPr>
+        <w:t>layout</w:t>
+      </w:r>
+      <w:r>
+        <w:rPr>
+          <w:rFonts w:ascii="Times New Roman" w:hAnsi="Times New Roman" w:cs="Times New Roman"/>
+          <w:sz w:val="28"/>
+          <w:szCs w:val="28"/>
+        </w:rPr>
+        <w:t xml:space="preserve"> </w:t>
+      </w:r>
+      <w:r>
+        <w:rPr>
+          <w:rFonts w:ascii="Times New Roman" w:hAnsi="Times New Roman" w:cs="Times New Roman"/>
+          <w:sz w:val="28"/>
+          <w:szCs w:val="28"/>
+        </w:rPr>
+        <w:t xml:space="preserve">для </w:t>
+      </w:r>
+      <w:r>
+        <w:rPr>
+          <w:rFonts w:ascii="Times New Roman" w:hAnsi="Times New Roman" w:cs="Times New Roman"/>
+          <w:sz w:val="28"/>
+          <w:szCs w:val="28"/>
+          <w:lang w:val="en-US"/>
+        </w:rPr>
+        <w:t>activity</w:t>
+      </w:r>
+      <w:r>
+        <w:rPr>
+          <w:rFonts w:ascii="Times New Roman" w:hAnsi="Times New Roman" w:cs="Times New Roman"/>
+          <w:sz w:val="28"/>
+          <w:szCs w:val="28"/>
+        </w:rPr>
+        <w:t>.</w:t>
+      </w:r>
+      <w:r>
+        <w:rPr>
+          <w:rFonts w:ascii="Times New Roman" w:hAnsi="Times New Roman" w:cs="Times New Roman"/>
+          <w:sz w:val="28"/>
+          <w:szCs w:val="28"/>
+        </w:rPr>
+        <w:t xml:space="preserve"> </w:t>
+      </w:r>
+      <w:r>
+        <w:rPr>
+          <w:rFonts w:ascii="Times New Roman" w:hAnsi="Times New Roman" w:cs="Times New Roman"/>
+          <w:sz w:val="28"/>
+          <w:szCs w:val="28"/>
+        </w:rPr>
+        <w:t xml:space="preserve">Экран создан </w:t>
+      </w:r>
+      <w:r>
+        <w:rPr>
+          <w:rFonts w:ascii="Times New Roman" w:hAnsi="Times New Roman" w:cs="Times New Roman"/>
+          <w:sz w:val="28"/>
+          <w:szCs w:val="28"/>
+        </w:rPr>
+        <w:t xml:space="preserve">при помощи </w:t>
+      </w:r>
+      <w:proofErr w:type="spellStart"/>
+      <w:r>
+        <w:rPr>
+          <w:rFonts w:ascii="Times New Roman" w:hAnsi="Times New Roman" w:cs="Times New Roman"/>
+          <w:sz w:val="28"/>
+          <w:szCs w:val="28"/>
+          <w:lang w:val="en-US"/>
+        </w:rPr>
+        <w:t>LinearLayout</w:t>
+      </w:r>
+      <w:proofErr w:type="spellEnd"/>
+      <w:r>
+        <w:rPr>
+          <w:rFonts w:ascii="Times New Roman" w:hAnsi="Times New Roman" w:cs="Times New Roman"/>
+          <w:sz w:val="28"/>
+          <w:szCs w:val="28"/>
+        </w:rPr>
+        <w:t xml:space="preserve">, </w:t>
+      </w:r>
+      <w:r>
+        <w:rPr>
+          <w:rFonts w:ascii="Times New Roman" w:hAnsi="Times New Roman" w:cs="Times New Roman"/>
+          <w:sz w:val="28"/>
+          <w:szCs w:val="28"/>
+        </w:rPr>
+        <w:t xml:space="preserve">ориентация – </w:t>
+      </w:r>
+      <w:r>
+        <w:rPr>
+          <w:rFonts w:ascii="Times New Roman" w:hAnsi="Times New Roman" w:cs="Times New Roman"/>
+          <w:sz w:val="28"/>
+          <w:szCs w:val="28"/>
+          <w:lang w:val="en-US"/>
+        </w:rPr>
+        <w:t>vertical</w:t>
+      </w:r>
+      <w:r>
+        <w:rPr>
+          <w:rFonts w:ascii="Times New Roman" w:hAnsi="Times New Roman" w:cs="Times New Roman"/>
+          <w:sz w:val="28"/>
+          <w:szCs w:val="28"/>
+        </w:rPr>
+        <w:t xml:space="preserve">. </w:t>
+      </w:r>
+      <w:r>
+        <w:rPr>
+          <w:rFonts w:ascii="Times New Roman" w:hAnsi="Times New Roman" w:cs="Times New Roman"/>
+          <w:sz w:val="28"/>
+          <w:szCs w:val="28"/>
+        </w:rPr>
+        <w:t>Подключила библиотеку к проекту</w:t>
+      </w:r>
+      <w:r>
+        <w:rPr>
+          <w:rFonts w:ascii="Times New Roman" w:hAnsi="Times New Roman" w:cs="Times New Roman"/>
+          <w:sz w:val="28"/>
+          <w:szCs w:val="28"/>
+        </w:rPr>
+        <w:t xml:space="preserve"> </w:t>
+      </w:r>
+      <w:proofErr w:type="spellStart"/>
+      <w:r>
+        <w:rPr>
+          <w:rFonts w:ascii="Times New Roman" w:hAnsi="Times New Roman" w:cs="Times New Roman"/>
+          <w:sz w:val="28"/>
+          <w:szCs w:val="28"/>
+          <w:lang w:val="en-US"/>
+        </w:rPr>
+        <w:t>appcompact</w:t>
+      </w:r>
+      <w:proofErr w:type="spellEnd"/>
+      <w:r>
+        <w:rPr>
+          <w:rFonts w:ascii="Times New Roman" w:hAnsi="Times New Roman" w:cs="Times New Roman"/>
+          <w:sz w:val="28"/>
+          <w:szCs w:val="28"/>
+        </w:rPr>
+        <w:t xml:space="preserve"> </w:t>
+      </w:r>
+      <w:r>
+        <w:rPr>
+          <w:rFonts w:ascii="Times New Roman" w:hAnsi="Times New Roman" w:cs="Times New Roman"/>
+          <w:sz w:val="28"/>
+          <w:szCs w:val="28"/>
+        </w:rPr>
+        <w:t>по</w:t>
+      </w:r>
+      <w:r>
+        <w:rPr>
+          <w:rFonts w:ascii="Times New Roman" w:hAnsi="Times New Roman" w:cs="Times New Roman"/>
+          <w:sz w:val="28"/>
+          <w:szCs w:val="28"/>
+        </w:rPr>
+        <w:t>меняла тему</w:t>
+      </w:r>
+      <w:r>
+        <w:rPr>
+          <w:rFonts w:ascii="Times New Roman" w:hAnsi="Times New Roman" w:cs="Times New Roman"/>
+          <w:sz w:val="28"/>
+          <w:szCs w:val="28"/>
+        </w:rPr>
+        <w:t xml:space="preserve"> (</w:t>
+      </w:r>
+      <w:r>
+        <w:rPr>
+          <w:rFonts w:ascii="Times New Roman" w:hAnsi="Times New Roman" w:cs="Times New Roman"/>
+          <w:sz w:val="28"/>
+          <w:szCs w:val="28"/>
+          <w:lang w:val="en-US"/>
+        </w:rPr>
+        <w:t>values</w:t>
+      </w:r>
+      <w:r>
+        <w:rPr>
+          <w:rFonts w:ascii="Times New Roman" w:hAnsi="Times New Roman" w:cs="Times New Roman"/>
+          <w:sz w:val="28"/>
+          <w:szCs w:val="28"/>
+        </w:rPr>
+        <w:t>-&gt;</w:t>
+      </w:r>
+      <w:r>
+        <w:rPr>
+          <w:rFonts w:ascii="Times New Roman" w:hAnsi="Times New Roman" w:cs="Times New Roman"/>
+          <w:sz w:val="28"/>
+          <w:szCs w:val="28"/>
+          <w:lang w:val="en-US"/>
+        </w:rPr>
+        <w:t>themes</w:t>
+      </w:r>
+      <w:r>
+        <w:rPr>
+          <w:rFonts w:ascii="Times New Roman" w:hAnsi="Times New Roman" w:cs="Times New Roman"/>
+          <w:sz w:val="28"/>
+          <w:szCs w:val="28"/>
+        </w:rPr>
+        <w:t xml:space="preserve">) </w:t>
+      </w:r>
+      <w:r>
+        <w:rPr>
+          <w:rFonts w:ascii="Times New Roman" w:hAnsi="Times New Roman" w:cs="Times New Roman"/>
+          <w:sz w:val="28"/>
+          <w:szCs w:val="28"/>
+        </w:rPr>
+        <w:t>на</w:t>
+      </w:r>
+      <w:r>
+        <w:rPr>
+          <w:rFonts w:ascii="Times New Roman" w:hAnsi="Times New Roman" w:cs="Times New Roman"/>
+          <w:sz w:val="28"/>
+          <w:szCs w:val="28"/>
+        </w:rPr>
+        <w:t xml:space="preserve"> </w:t>
+      </w:r>
+      <w:r>
+        <w:rPr>
+          <w:rFonts w:ascii="Times New Roman" w:hAnsi="Times New Roman" w:cs="Times New Roman"/>
+          <w:sz w:val="28"/>
+          <w:szCs w:val="28"/>
+        </w:rPr>
+        <w:t>"</w:t>
+      </w:r>
+      <w:proofErr w:type="spellStart"/>
+      <w:r>
+        <w:rPr>
+          <w:rFonts w:ascii="Times New Roman" w:hAnsi="Times New Roman" w:cs="Times New Roman"/>
+          <w:sz w:val="28"/>
+          <w:szCs w:val="28"/>
+        </w:rPr>
+        <w:t>Theme.AppCompat.Light.NoActionBar</w:t>
+      </w:r>
+      <w:proofErr w:type="spellEnd"/>
+      <w:r>
+        <w:rPr>
+          <w:rFonts w:ascii="Times New Roman" w:hAnsi="Times New Roman" w:cs="Times New Roman"/>
+          <w:sz w:val="28"/>
+          <w:szCs w:val="28"/>
+        </w:rPr>
+        <w:t>"</w:t>
+      </w:r>
+      <w:r>
+        <w:rPr>
+          <w:rFonts w:ascii="Times New Roman" w:hAnsi="Times New Roman" w:cs="Times New Roman"/>
+          <w:sz w:val="28"/>
+          <w:szCs w:val="28"/>
+        </w:rPr>
+        <w:t xml:space="preserve"> </w:t>
+      </w:r>
+      <w:r>
+        <w:rPr>
+          <w:rFonts w:ascii="Times New Roman" w:hAnsi="Times New Roman" w:cs="Times New Roman"/>
+          <w:sz w:val="28"/>
+          <w:szCs w:val="28"/>
+        </w:rPr>
+        <w:t>и изменила в</w:t>
+      </w:r>
+      <w:r>
+        <w:rPr>
+          <w:rFonts w:ascii="Times New Roman" w:hAnsi="Times New Roman" w:cs="Times New Roman"/>
+          <w:sz w:val="28"/>
+          <w:szCs w:val="28"/>
+        </w:rPr>
+        <w:t xml:space="preserve"> </w:t>
+      </w:r>
+      <w:r>
+        <w:rPr>
+          <w:rFonts w:ascii="Times New Roman" w:hAnsi="Times New Roman" w:cs="Times New Roman"/>
+          <w:sz w:val="28"/>
+          <w:szCs w:val="28"/>
+          <w:lang w:val="en-US"/>
+        </w:rPr>
+        <w:t>Android</w:t>
+      </w:r>
+      <w:r>
+        <w:rPr>
+          <w:rFonts w:ascii="Times New Roman" w:hAnsi="Times New Roman" w:cs="Times New Roman"/>
+          <w:sz w:val="28"/>
+          <w:szCs w:val="28"/>
+        </w:rPr>
+        <w:t>.</w:t>
+      </w:r>
+      <w:r>
+        <w:rPr>
+          <w:rFonts w:ascii="Times New Roman" w:hAnsi="Times New Roman" w:cs="Times New Roman"/>
+          <w:sz w:val="28"/>
+          <w:szCs w:val="28"/>
+          <w:lang w:val="en-US"/>
+        </w:rPr>
+        <w:t>Manifest</w:t>
+      </w:r>
+      <w:r>
+        <w:rPr>
+          <w:rFonts w:ascii="Times New Roman" w:hAnsi="Times New Roman" w:cs="Times New Roman"/>
+          <w:sz w:val="28"/>
+          <w:szCs w:val="28"/>
+        </w:rPr>
+        <w:t xml:space="preserve"> </w:t>
+      </w:r>
+      <w:r>
+        <w:rPr>
+          <w:rFonts w:ascii="Times New Roman" w:hAnsi="Times New Roman" w:cs="Times New Roman"/>
+          <w:sz w:val="28"/>
+          <w:szCs w:val="28"/>
+        </w:rPr>
+        <w:t>тему</w:t>
+      </w:r>
+      <w:r>
+        <w:rPr>
+          <w:rFonts w:ascii="Times New Roman" w:hAnsi="Times New Roman" w:cs="Times New Roman"/>
+          <w:sz w:val="28"/>
+          <w:szCs w:val="28"/>
+        </w:rPr>
+        <w:t xml:space="preserve">. </w:t>
+      </w:r>
+      <w:r>
+        <w:rPr>
+          <w:rFonts w:ascii="Times New Roman" w:hAnsi="Times New Roman" w:cs="Times New Roman"/>
+          <w:sz w:val="28"/>
+          <w:szCs w:val="28"/>
+        </w:rPr>
+        <w:t xml:space="preserve">Рассмотрим </w:t>
+      </w:r>
+      <w:r>
+        <w:rPr>
+          <w:rFonts w:ascii="Times New Roman" w:hAnsi="Times New Roman" w:cs="Times New Roman"/>
+          <w:sz w:val="28"/>
+          <w:szCs w:val="28"/>
+        </w:rPr>
+        <w:t>экран</w:t>
+      </w:r>
+      <w:r>
+        <w:rPr>
+          <w:rFonts w:ascii="Times New Roman" w:hAnsi="Times New Roman" w:cs="Times New Roman"/>
+          <w:sz w:val="28"/>
+          <w:szCs w:val="28"/>
+        </w:rPr>
+        <w:t xml:space="preserve">, </w:t>
+      </w:r>
+      <w:r>
+        <w:rPr>
+          <w:rFonts w:ascii="Times New Roman" w:hAnsi="Times New Roman" w:cs="Times New Roman"/>
+          <w:sz w:val="28"/>
+          <w:szCs w:val="28"/>
+        </w:rPr>
+        <w:t xml:space="preserve">который называется </w:t>
+      </w:r>
+      <w:r>
+        <w:rPr>
+          <w:rFonts w:ascii="Times New Roman" w:hAnsi="Times New Roman" w:cs="Times New Roman"/>
+          <w:sz w:val="28"/>
+          <w:szCs w:val="28"/>
+          <w:lang w:val="en-US"/>
+        </w:rPr>
+        <w:t>activity</w:t>
+      </w:r>
+      <w:r>
+        <w:rPr>
+          <w:rFonts w:ascii="Times New Roman" w:hAnsi="Times New Roman" w:cs="Times New Roman"/>
+          <w:sz w:val="28"/>
+          <w:szCs w:val="28"/>
+        </w:rPr>
+        <w:t>_</w:t>
+      </w:r>
+      <w:proofErr w:type="spellStart"/>
+      <w:r>
+        <w:rPr>
+          <w:rFonts w:ascii="Times New Roman" w:hAnsi="Times New Roman" w:cs="Times New Roman"/>
+          <w:sz w:val="28"/>
+          <w:szCs w:val="28"/>
+          <w:lang w:val="en-US"/>
+        </w:rPr>
+        <w:t>crim</w:t>
+      </w:r>
+      <w:proofErr w:type="spellEnd"/>
+      <w:r>
+        <w:rPr>
+          <w:rFonts w:ascii="Times New Roman" w:hAnsi="Times New Roman" w:cs="Times New Roman"/>
+          <w:sz w:val="28"/>
+          <w:szCs w:val="28"/>
+        </w:rPr>
+        <w:t>.</w:t>
+      </w:r>
+    </w:p>
+    <w:p>
+      <w:pPr>
+        <w:spacing w:after="0" w:line="360" w:lineRule="auto"/>
+        <w:jc w:val="center"/>
+        <w:rPr>
+          <w:rFonts w:ascii="Times New Roman" w:hAnsi="Times New Roman" w:cs="Times New Roman"/>
+          <w:sz w:val="28"/>
+          <w:szCs w:val="28"/>
+        </w:rPr>
+      </w:pPr>
+      <w:r>
+        <w:rPr>
+          <w:noProof/>
+        </w:rPr>
+        <w:drawing>
+          <wp:anchor distT="0" distB="0" distL="114300" distR="114300" simplePos="0" relativeHeight="251661312" behindDoc="0" locked="0" layoutInCell="1" allowOverlap="1" wp14:anchorId="6A11EEDD" wp14:editId="27A0A9A7">
+            <wp:simplePos x="1076325" y="3476625"/>
+            <wp:positionH relativeFrom="column">
+              <wp:align>left</wp:align>
+            </wp:positionH>
+            <wp:positionV relativeFrom="paragraph">
+              <wp:align>top</wp:align>
+            </wp:positionV>
+            <wp:extent cx="2857500" cy="5888990"/>
+            <wp:effectExtent l="0" t="0" r="0" b="0"/>
+            <wp:wrapSquare wrapText="bothSides"/>
+            <wp:docPr id="1" name="Рисунок 1"/>
+            <wp:cNvGraphicFramePr>
+              <a:graphicFrameLocks xmlns:a="http://schemas.openxmlformats.org/drawingml/2006/main" noChangeAspect="1"/>
+            </wp:cNvGraphicFramePr>
+            <a:graphic xmlns:a="http://schemas.openxmlformats.org/drawingml/2006/main">
+              <a:graphicData uri="http://schemas.openxmlformats.org/drawingml/2006/picture">
+                <pic:pic xmlns:pic="http://schemas.openxmlformats.org/drawingml/2006/picture">
+                  <pic:nvPicPr>
+                    <pic:cNvPr id="1" name=""/>
+                    <pic:cNvPicPr/>
+                  </pic:nvPicPr>
+                  <pic:blipFill rotWithShape="1">
+                    <a:blip r:embed="rId8">
+                      <a:extLst>
+                        <a:ext uri="{28A0092B-C50C-407E-A947-70E740481C1C}">
+                          <a14:useLocalDpi xmlns:a14="http://schemas.microsoft.com/office/drawing/2010/main" val="0"/>
+                        </a:ext>
+                      </a:extLst>
+                    </a:blip>
+                    <a:srcRect l="55957" t="1367" r="21191" b="12509"/>
+                    <a:stretch/>
+                  </pic:blipFill>
+                  <pic:spPr bwMode="auto">
+                    <a:xfrm>
+                      <a:off x="0" y="0"/>
+                      <a:ext cx="2858154" cy="5890719"/>
+                    </a:xfrm>
+                    <a:prstGeom prst="rect">
+                      <a:avLst/>
+                    </a:prstGeom>
+                    <a:ln>
+                      <a:noFill/>
+                    </a:ln>
+                    <a:extLst>
+                      <a:ext uri="{53640926-AAD7-44D8-BBD7-CCE9431645EC}">
+                        <a14:shadowObscured xmlns:a14="http://schemas.microsoft.com/office/drawing/2010/main"/>
+                      </a:ext>
+                    </a:extLst>
+                  </pic:spPr>
+                </pic:pic>
+              </a:graphicData>
+            </a:graphic>
+            <wp14:sizeRelH relativeFrom="margin">
+              <wp14:pctWidth>0</wp14:pctWidth>
+            </wp14:sizeRelH>
+            <wp14:sizeRelV relativeFrom="margin">
+              <wp14:pctHeight>0</wp14:pctHeight>
+            </wp14:sizeRelV>
+          </wp:anchor>
+        </w:drawing>
+      </w:r>
+      <w:r>
+        <w:rPr>
+          <w:rFonts w:ascii="Times New Roman" w:hAnsi="Times New Roman" w:cs="Times New Roman"/>
+          <w:sz w:val="28"/>
+          <w:szCs w:val="28"/>
+        </w:rPr>
+        <w:t xml:space="preserve"> </w:t>
+      </w:r>
+    </w:p>
+    <w:p>
+      <w:pPr>
+        <w:rPr>
+          <w:rFonts w:ascii="Times New Roman" w:hAnsi="Times New Roman" w:cs="Times New Roman"/>
+          <w:sz w:val="28"/>
+          <w:szCs w:val="28"/>
+        </w:rPr>
+      </w:pPr>
+    </w:p>
+    <w:p>
+      <w:pPr>
+        <w:rPr>
+          <w:rFonts w:ascii="Times New Roman" w:hAnsi="Times New Roman" w:cs="Times New Roman"/>
+          <w:sz w:val="28"/>
+          <w:szCs w:val="28"/>
+        </w:rPr>
+      </w:pPr>
+    </w:p>
+    <w:p>
+      <w:pPr>
+        <w:rPr>
+          <w:rFonts w:ascii="Times New Roman" w:hAnsi="Times New Roman" w:cs="Times New Roman"/>
+          <w:sz w:val="28"/>
+          <w:szCs w:val="28"/>
+        </w:rPr>
+      </w:pPr>
+    </w:p>
+    <w:p>
+      <w:pPr>
+        <w:rPr>
+          <w:rFonts w:ascii="Times New Roman" w:hAnsi="Times New Roman" w:cs="Times New Roman"/>
+          <w:sz w:val="28"/>
+          <w:szCs w:val="28"/>
+        </w:rPr>
+      </w:pPr>
+    </w:p>
+    <w:p>
+      <w:pPr>
+        <w:spacing w:after="0" w:line="360" w:lineRule="auto"/>
+        <w:jc w:val="center"/>
+        <w:rPr>
+          <w:rFonts w:ascii="Times New Roman" w:hAnsi="Times New Roman" w:cs="Times New Roman"/>
+          <w:sz w:val="28"/>
+          <w:szCs w:val="28"/>
+        </w:rPr>
+      </w:pPr>
+    </w:p>
+    <w:p>
+      <w:pPr>
+        <w:tabs>
+          <w:tab w:val="left" w:pos="1875"/>
+        </w:tabs>
+        <w:spacing w:after="0" w:line="360" w:lineRule="auto"/>
+        <w:rPr>
+          <w:rFonts w:ascii="Times New Roman" w:hAnsi="Times New Roman" w:cs="Times New Roman"/>
+          <w:b/>
+          <w:bCs/>
+          <w:sz w:val="28"/>
+          <w:szCs w:val="28"/>
+        </w:rPr>
+      </w:pPr>
+      <w:r>
+        <w:rPr>
+          <w:rFonts w:ascii="Times New Roman" w:hAnsi="Times New Roman" w:cs="Times New Roman"/>
+          <w:sz w:val="28"/>
+          <w:szCs w:val="28"/>
+        </w:rPr>
+        <w:tab/>
+        <w:t xml:space="preserve">                </w:t>
+      </w:r>
+      <w:r>
+        <w:rPr>
+          <w:rFonts w:ascii="Times New Roman" w:hAnsi="Times New Roman" w:cs="Times New Roman"/>
+          <w:b/>
+          <w:bCs/>
+          <w:sz w:val="28"/>
+          <w:szCs w:val="28"/>
+        </w:rPr>
+        <w:t>Оформление экрана</w:t>
+      </w:r>
+    </w:p>
+    <w:p>
+      <w:pPr>
+        <w:tabs>
+          <w:tab w:val="left" w:pos="1875"/>
+        </w:tabs>
+        <w:spacing w:after="0" w:line="360" w:lineRule="auto"/>
+        <w:rPr>
+          <w:rFonts w:ascii="Times New Roman" w:hAnsi="Times New Roman" w:cs="Times New Roman"/>
+          <w:sz w:val="28"/>
+          <w:szCs w:val="28"/>
+        </w:rPr>
+      </w:pPr>
+    </w:p>
+    <w:p>
+      <w:pPr>
+        <w:tabs>
+          <w:tab w:val="left" w:pos="1875"/>
+        </w:tabs>
+        <w:spacing w:after="0" w:line="360" w:lineRule="auto"/>
+        <w:rPr>
+          <w:rFonts w:ascii="Times New Roman" w:hAnsi="Times New Roman" w:cs="Times New Roman"/>
+          <w:sz w:val="28"/>
+          <w:szCs w:val="28"/>
+        </w:rPr>
+      </w:pPr>
+    </w:p>
+    <w:p>
+      <w:pPr>
+        <w:tabs>
+          <w:tab w:val="left" w:pos="1875"/>
+        </w:tabs>
+        <w:spacing w:after="0" w:line="360" w:lineRule="auto"/>
+        <w:rPr>
+          <w:rFonts w:ascii="Times New Roman" w:hAnsi="Times New Roman" w:cs="Times New Roman"/>
+          <w:sz w:val="28"/>
+          <w:szCs w:val="28"/>
+        </w:rPr>
+      </w:pPr>
+    </w:p>
+    <w:p>
+      <w:pPr>
+        <w:tabs>
+          <w:tab w:val="left" w:pos="1875"/>
+        </w:tabs>
+        <w:spacing w:after="0" w:line="360" w:lineRule="auto"/>
+        <w:rPr>
+          <w:rFonts w:ascii="Times New Roman" w:hAnsi="Times New Roman" w:cs="Times New Roman"/>
+          <w:sz w:val="28"/>
+          <w:szCs w:val="28"/>
+        </w:rPr>
+      </w:pPr>
+    </w:p>
+    <w:p>
+      <w:pPr>
+        <w:tabs>
+          <w:tab w:val="left" w:pos="1875"/>
+        </w:tabs>
+        <w:spacing w:after="0" w:line="360" w:lineRule="auto"/>
+        <w:rPr>
+          <w:rFonts w:ascii="Times New Roman" w:hAnsi="Times New Roman" w:cs="Times New Roman"/>
+          <w:sz w:val="28"/>
+          <w:szCs w:val="28"/>
+        </w:rPr>
+      </w:pPr>
+    </w:p>
+    <w:p>
+      <w:pPr>
+        <w:tabs>
+          <w:tab w:val="left" w:pos="1875"/>
+        </w:tabs>
+        <w:spacing w:after="0" w:line="360" w:lineRule="auto"/>
+        <w:rPr>
+          <w:rFonts w:ascii="Times New Roman" w:hAnsi="Times New Roman" w:cs="Times New Roman"/>
+          <w:sz w:val="28"/>
+          <w:szCs w:val="28"/>
+        </w:rPr>
+      </w:pPr>
+    </w:p>
+    <w:p>
+      <w:pPr>
+        <w:tabs>
+          <w:tab w:val="left" w:pos="1875"/>
+        </w:tabs>
+        <w:spacing w:after="0" w:line="360" w:lineRule="auto"/>
+        <w:rPr>
+          <w:rFonts w:ascii="Times New Roman" w:hAnsi="Times New Roman" w:cs="Times New Roman"/>
+          <w:sz w:val="28"/>
+          <w:szCs w:val="28"/>
+        </w:rPr>
+      </w:pPr>
+    </w:p>
+    <w:p>
+      <w:pPr>
+        <w:tabs>
+          <w:tab w:val="left" w:pos="1875"/>
+        </w:tabs>
+        <w:spacing w:after="0" w:line="360" w:lineRule="auto"/>
+        <w:rPr>
+          <w:rFonts w:ascii="Times New Roman" w:hAnsi="Times New Roman" w:cs="Times New Roman"/>
+          <w:sz w:val="28"/>
+          <w:szCs w:val="28"/>
+        </w:rPr>
+      </w:pPr>
+    </w:p>
+    <w:p>
+      <w:pPr>
+        <w:tabs>
+          <w:tab w:val="left" w:pos="1875"/>
+        </w:tabs>
+        <w:spacing w:after="0" w:line="360" w:lineRule="auto"/>
+        <w:rPr>
+          <w:rFonts w:ascii="Times New Roman" w:hAnsi="Times New Roman" w:cs="Times New Roman"/>
+          <w:sz w:val="28"/>
+          <w:szCs w:val="28"/>
+        </w:rPr>
+      </w:pPr>
+    </w:p>
+    <w:p>
+      <w:pPr>
+        <w:tabs>
+          <w:tab w:val="left" w:pos="1875"/>
+        </w:tabs>
+        <w:spacing w:after="0" w:line="360" w:lineRule="auto"/>
+        <w:rPr>
+          <w:rFonts w:ascii="Times New Roman" w:hAnsi="Times New Roman" w:cs="Times New Roman"/>
+          <w:sz w:val="28"/>
+          <w:szCs w:val="28"/>
+        </w:rPr>
+      </w:pPr>
+    </w:p>
+    <w:p>
+      <w:pPr>
+        <w:tabs>
+          <w:tab w:val="left" w:pos="1875"/>
+        </w:tabs>
+        <w:spacing w:after="0" w:line="360" w:lineRule="auto"/>
+        <w:rPr>
+          <w:rFonts w:ascii="Times New Roman" w:hAnsi="Times New Roman" w:cs="Times New Roman"/>
+          <w:sz w:val="28"/>
+          <w:szCs w:val="28"/>
+        </w:rPr>
+      </w:pPr>
+    </w:p>
+    <w:p>
+      <w:pPr>
+        <w:tabs>
+          <w:tab w:val="left" w:pos="1875"/>
+        </w:tabs>
+        <w:spacing w:after="0" w:line="360" w:lineRule="auto"/>
+        <w:rPr>
+          <w:rFonts w:ascii="Times New Roman" w:hAnsi="Times New Roman" w:cs="Times New Roman"/>
+          <w:sz w:val="28"/>
+          <w:szCs w:val="28"/>
+        </w:rPr>
+      </w:pPr>
+    </w:p>
+    <w:p>
+      <w:pPr>
+        <w:tabs>
+          <w:tab w:val="left" w:pos="1875"/>
+        </w:tabs>
+        <w:spacing w:after="0" w:line="360" w:lineRule="auto"/>
+        <w:rPr>
+          <w:rFonts w:ascii="Times New Roman" w:hAnsi="Times New Roman" w:cs="Times New Roman"/>
+          <w:sz w:val="28"/>
+          <w:szCs w:val="28"/>
+        </w:rPr>
+      </w:pPr>
+    </w:p>
+    <w:p>
+      <w:pPr>
+        <w:tabs>
+          <w:tab w:val="left" w:pos="1875"/>
+        </w:tabs>
+        <w:spacing w:after="0" w:line="360" w:lineRule="auto"/>
+        <w:jc w:val="center"/>
+        <w:rPr>
+          <w:rFonts w:ascii="Times New Roman" w:hAnsi="Times New Roman" w:cs="Times New Roman"/>
+          <w:b/>
+          <w:bCs/>
+          <w:sz w:val="28"/>
+          <w:szCs w:val="28"/>
+        </w:rPr>
+      </w:pPr>
+    </w:p>
+    <w:p>
+      <w:pPr>
+        <w:tabs>
+          <w:tab w:val="left" w:pos="1875"/>
+        </w:tabs>
+        <w:spacing w:after="0" w:line="360" w:lineRule="auto"/>
+        <w:jc w:val="center"/>
+        <w:rPr>
+          <w:rFonts w:ascii="Times New Roman" w:hAnsi="Times New Roman" w:cs="Times New Roman"/>
+          <w:b/>
+          <w:bCs/>
+          <w:sz w:val="28"/>
+          <w:szCs w:val="28"/>
+          <w:lang w:val="en-US"/>
+        </w:rPr>
+      </w:pPr>
+      <w:r>
+        <w:rPr>
+          <w:rFonts w:ascii="Times New Roman" w:hAnsi="Times New Roman" w:cs="Times New Roman"/>
+          <w:b/>
+          <w:bCs/>
+          <w:sz w:val="28"/>
+          <w:szCs w:val="28"/>
+        </w:rPr>
+        <w:t>Код дизайна</w:t>
+      </w:r>
+      <w:r>
+        <w:rPr>
+          <w:rFonts w:ascii="Times New Roman" w:hAnsi="Times New Roman" w:cs="Times New Roman"/>
+          <w:b/>
+          <w:bCs/>
+          <w:sz w:val="28"/>
+          <w:szCs w:val="28"/>
+          <w:lang w:val="en-US"/>
+        </w:rPr>
+        <w:t>:</w:t>
+      </w:r>
+    </w:p>
+    <w:p>
+      <w:pPr>
+        <w:tabs>
+          <w:tab w:val="left" w:pos="1875"/>
+        </w:tabs>
+        <w:spacing w:after="0" w:line="360" w:lineRule="auto"/>
+        <w:rPr>
+          <w:rFonts w:ascii="Times New Roman" w:hAnsi="Times New Roman" w:cs="Times New Roman"/>
+          <w:b/>
+          <w:bCs/>
+          <w:sz w:val="28"/>
+          <w:szCs w:val="28"/>
+          <w:lang w:val="en-US"/>
+        </w:rPr>
+      </w:pPr>
+      <w:r>
+        <w:rPr>
+          <w:rFonts w:ascii="Times New Roman" w:hAnsi="Times New Roman" w:cs="Times New Roman"/>
+          <w:b/>
+          <w:bCs/>
+          <w:sz w:val="28"/>
+          <w:szCs w:val="28"/>
+        </w:rPr>
+        <w:lastRenderedPageBreak/>
+        <w:drawing>
+          <wp:inline distT="0" distB="0" distL="0" distR="0" wp14:anchorId="20860D01" wp14:editId="4C11F919">
+            <wp:extent cx="2276475" cy="3342976"/>
+            <wp:effectExtent l="0" t="0" r="0" b="0"/>
+            <wp:docPr id="2" name="Рисунок 2"/>
+            <wp:cNvGraphicFramePr>
+              <a:graphicFrameLocks xmlns:a="http://schemas.openxmlformats.org/drawingml/2006/main" noChangeAspect="1"/>
+            </wp:cNvGraphicFramePr>
+            <a:graphic xmlns:a="http://schemas.openxmlformats.org/drawingml/2006/main">
+              <a:graphicData uri="http://schemas.openxmlformats.org/drawingml/2006/picture">
+                <pic:pic xmlns:pic="http://schemas.openxmlformats.org/drawingml/2006/picture">
+                  <pic:nvPicPr>
+                    <pic:cNvPr id="1" name=""/>
+                    <pic:cNvPicPr/>
+                  </pic:nvPicPr>
+                  <pic:blipFill>
+                    <a:blip r:embed="rId9"/>
+                    <a:stretch>
+                      <a:fillRect/>
+                    </a:stretch>
+                  </pic:blipFill>
+                  <pic:spPr>
+                    <a:xfrm>
+                      <a:off x="0" y="0"/>
+                      <a:ext cx="2281112" cy="3349786"/>
+                    </a:xfrm>
+                    <a:prstGeom prst="rect">
+                      <a:avLst/>
+                    </a:prstGeom>
+                  </pic:spPr>
+                </pic:pic>
+              </a:graphicData>
+            </a:graphic>
+          </wp:inline>
+        </w:drawing>
+      </w:r>
+      <w:r>
+        <w:rPr>
+          <w:rFonts w:ascii="Times New Roman" w:hAnsi="Times New Roman" w:cs="Times New Roman"/>
+          <w:b/>
+          <w:bCs/>
+          <w:sz w:val="28"/>
+          <w:szCs w:val="28"/>
+          <w:lang w:val="en-US"/>
+        </w:rPr>
+        <w:t xml:space="preserve">            </w:t>
+      </w:r>
+      <w:r>
+        <w:rPr>
+          <w:rFonts w:ascii="Times New Roman" w:hAnsi="Times New Roman" w:cs="Times New Roman"/>
+          <w:b/>
+          <w:bCs/>
+          <w:sz w:val="28"/>
+          <w:szCs w:val="28"/>
+          <w:lang w:val="en-US"/>
+        </w:rPr>
+        <w:drawing>
+          <wp:inline distT="0" distB="0" distL="0" distR="0" wp14:anchorId="7CC27E67" wp14:editId="63ADF386">
+            <wp:extent cx="2971165" cy="2381250"/>
+            <wp:effectExtent l="0" t="0" r="635" b="0"/>
+            <wp:docPr id="3" name="Рисунок 3"/>
+            <wp:cNvGraphicFramePr>
+              <a:graphicFrameLocks xmlns:a="http://schemas.openxmlformats.org/drawingml/2006/main" noChangeAspect="1"/>
+            </wp:cNvGraphicFramePr>
+            <a:graphic xmlns:a="http://schemas.openxmlformats.org/drawingml/2006/main">
+              <a:graphicData uri="http://schemas.openxmlformats.org/drawingml/2006/picture">
+                <pic:pic xmlns:pic="http://schemas.openxmlformats.org/drawingml/2006/picture">
+                  <pic:nvPicPr>
+                    <pic:cNvPr id="1" name=""/>
+                    <pic:cNvPicPr/>
+                  </pic:nvPicPr>
+                  <pic:blipFill>
+                    <a:blip r:embed="rId10"/>
+                    <a:stretch>
+                      <a:fillRect/>
+                    </a:stretch>
+                  </pic:blipFill>
+                  <pic:spPr>
+                    <a:xfrm>
+                      <a:off x="0" y="0"/>
+                      <a:ext cx="2985032" cy="2392364"/>
+                    </a:xfrm>
+                    <a:prstGeom prst="rect">
+                      <a:avLst/>
+                    </a:prstGeom>
+                  </pic:spPr>
+                </pic:pic>
+              </a:graphicData>
+            </a:graphic>
+          </wp:inline>
+        </w:drawing>
+      </w:r>
+      <w:r>
+        <w:rPr>
+          <w:rFonts w:ascii="Times New Roman" w:hAnsi="Times New Roman" w:cs="Times New Roman"/>
+          <w:b/>
+          <w:bCs/>
+          <w:sz w:val="28"/>
+          <w:szCs w:val="28"/>
+          <w:lang w:val="en-US"/>
+        </w:rPr>
+        <w:t xml:space="preserve">      </w:t>
+      </w:r>
+    </w:p>
+    <w:p>
+      <w:pPr>
+        <w:tabs>
+          <w:tab w:val="left" w:pos="1875"/>
+        </w:tabs>
+        <w:spacing w:after="0" w:line="360" w:lineRule="auto"/>
+        <w:rPr>
+          <w:rFonts w:ascii="Times New Roman" w:hAnsi="Times New Roman" w:cs="Times New Roman"/>
+          <w:b/>
+          <w:bCs/>
+          <w:sz w:val="28"/>
+          <w:szCs w:val="28"/>
+        </w:rPr>
+      </w:pPr>
+      <w:r>
+        <w:rPr>
+          <w:rFonts w:ascii="Times New Roman" w:hAnsi="Times New Roman" w:cs="Times New Roman"/>
+          <w:b/>
+          <w:bCs/>
+          <w:sz w:val="28"/>
+          <w:szCs w:val="28"/>
+        </w:rPr>
+        <w:t xml:space="preserve">  </w:t>
+      </w:r>
+      <w:r>
+        <w:rPr>
+          <w:rFonts w:ascii="Times New Roman" w:hAnsi="Times New Roman" w:cs="Times New Roman"/>
+          <w:sz w:val="28"/>
+          <w:szCs w:val="28"/>
+        </w:rPr>
+        <w:t xml:space="preserve">Для начала я </w:t>
+      </w:r>
+      <w:r>
+        <w:rPr>
+          <w:rFonts w:ascii="Times New Roman" w:hAnsi="Times New Roman" w:cs="Times New Roman"/>
+          <w:sz w:val="28"/>
+          <w:szCs w:val="28"/>
+        </w:rPr>
+        <w:t xml:space="preserve">задала вертикальную ориентацию для </w:t>
+      </w:r>
+      <w:proofErr w:type="spellStart"/>
+      <w:r>
+        <w:rPr>
+          <w:rFonts w:ascii="Times New Roman" w:hAnsi="Times New Roman" w:cs="Times New Roman"/>
+          <w:sz w:val="28"/>
+          <w:szCs w:val="28"/>
+          <w:lang w:val="en-US"/>
+        </w:rPr>
+        <w:t>LinearLayout</w:t>
+      </w:r>
+      <w:proofErr w:type="spellEnd"/>
+      <w:r>
+        <w:rPr>
+          <w:rFonts w:ascii="Times New Roman" w:hAnsi="Times New Roman" w:cs="Times New Roman"/>
+          <w:sz w:val="28"/>
+          <w:szCs w:val="28"/>
+        </w:rPr>
+        <w:t xml:space="preserve">. </w:t>
+      </w:r>
+      <w:r>
+        <w:rPr>
+          <w:rFonts w:ascii="Times New Roman" w:hAnsi="Times New Roman" w:cs="Times New Roman"/>
+          <w:sz w:val="28"/>
+          <w:szCs w:val="28"/>
+        </w:rPr>
+        <w:t xml:space="preserve">Далее создала </w:t>
+      </w:r>
+      <w:proofErr w:type="spellStart"/>
+      <w:r>
+        <w:rPr>
+          <w:rFonts w:ascii="Times New Roman" w:hAnsi="Times New Roman" w:cs="Times New Roman"/>
+          <w:sz w:val="28"/>
+          <w:szCs w:val="28"/>
+          <w:lang w:val="en-US"/>
+        </w:rPr>
+        <w:t>TextView</w:t>
+      </w:r>
+      <w:proofErr w:type="spellEnd"/>
+      <w:r>
+        <w:rPr>
+          <w:rFonts w:ascii="Times New Roman" w:hAnsi="Times New Roman" w:cs="Times New Roman"/>
+          <w:sz w:val="28"/>
+          <w:szCs w:val="28"/>
+        </w:rPr>
+        <w:t xml:space="preserve"> – </w:t>
+      </w:r>
+      <w:r>
+        <w:rPr>
+          <w:rFonts w:ascii="Times New Roman" w:hAnsi="Times New Roman" w:cs="Times New Roman"/>
+          <w:sz w:val="28"/>
+          <w:szCs w:val="28"/>
+        </w:rPr>
+        <w:t xml:space="preserve">название </w:t>
+      </w:r>
+      <w:r>
+        <w:rPr>
+          <w:rFonts w:ascii="Times New Roman" w:hAnsi="Times New Roman" w:cs="Times New Roman"/>
+          <w:sz w:val="28"/>
+          <w:szCs w:val="28"/>
+          <w:lang w:val="en-US"/>
+        </w:rPr>
+        <w:t>Title</w:t>
+      </w:r>
+      <w:r>
+        <w:rPr>
+          <w:rFonts w:ascii="Times New Roman" w:hAnsi="Times New Roman" w:cs="Times New Roman"/>
+          <w:sz w:val="28"/>
+          <w:szCs w:val="28"/>
+        </w:rPr>
+        <w:t xml:space="preserve">. </w:t>
+      </w:r>
+      <w:r>
+        <w:rPr>
+          <w:rFonts w:ascii="Times New Roman" w:hAnsi="Times New Roman" w:cs="Times New Roman"/>
+          <w:sz w:val="28"/>
+          <w:szCs w:val="28"/>
+        </w:rPr>
+        <w:t xml:space="preserve">Далее обозначила </w:t>
+      </w:r>
+      <w:proofErr w:type="spellStart"/>
+      <w:r>
+        <w:rPr>
+          <w:rFonts w:ascii="Times New Roman" w:hAnsi="Times New Roman" w:cs="Times New Roman"/>
+          <w:sz w:val="28"/>
+          <w:szCs w:val="28"/>
+          <w:lang w:val="en-US"/>
+        </w:rPr>
+        <w:t>EditText</w:t>
+      </w:r>
+      <w:proofErr w:type="spellEnd"/>
+      <w:r>
+        <w:rPr>
+          <w:rFonts w:ascii="Times New Roman" w:hAnsi="Times New Roman" w:cs="Times New Roman"/>
+          <w:sz w:val="28"/>
+          <w:szCs w:val="28"/>
+        </w:rPr>
+        <w:t xml:space="preserve"> для заполнения пользователем любого криминального действия в их стор</w:t>
+      </w:r>
+      <w:r>
+        <w:rPr>
+          <w:rFonts w:ascii="Times New Roman" w:hAnsi="Times New Roman" w:cs="Times New Roman"/>
+          <w:sz w:val="28"/>
+          <w:szCs w:val="28"/>
+        </w:rPr>
+        <w:t>ону.</w:t>
+      </w:r>
+      <w:r>
+        <w:rPr>
+          <w:rFonts w:ascii="Times New Roman" w:hAnsi="Times New Roman" w:cs="Times New Roman"/>
+          <w:b/>
+          <w:bCs/>
+          <w:sz w:val="28"/>
+          <w:szCs w:val="28"/>
+        </w:rPr>
+        <w:t xml:space="preserve"> </w:t>
+      </w:r>
+      <w:r>
+        <w:rPr>
+          <w:rFonts w:ascii="Times New Roman" w:hAnsi="Times New Roman" w:cs="Times New Roman"/>
+          <w:sz w:val="28"/>
+          <w:szCs w:val="28"/>
+        </w:rPr>
+        <w:t xml:space="preserve">После я создала новый </w:t>
+      </w:r>
+      <w:proofErr w:type="spellStart"/>
+      <w:r>
+        <w:rPr>
+          <w:rFonts w:ascii="Times New Roman" w:hAnsi="Times New Roman" w:cs="Times New Roman"/>
+          <w:sz w:val="28"/>
+          <w:szCs w:val="28"/>
+          <w:lang w:val="en-US"/>
+        </w:rPr>
+        <w:t>TextView</w:t>
+      </w:r>
+      <w:proofErr w:type="spellEnd"/>
+      <w:r>
+        <w:rPr>
+          <w:rFonts w:ascii="Times New Roman" w:hAnsi="Times New Roman" w:cs="Times New Roman"/>
+          <w:sz w:val="28"/>
+          <w:szCs w:val="28"/>
+        </w:rPr>
+        <w:t xml:space="preserve"> для показания деталей ниже. Ниже я создала кнопку для указания даты</w:t>
+      </w:r>
+      <w:r>
+        <w:rPr>
+          <w:rFonts w:ascii="Times New Roman" w:hAnsi="Times New Roman" w:cs="Times New Roman"/>
+          <w:sz w:val="28"/>
+          <w:szCs w:val="28"/>
+        </w:rPr>
+        <w:t xml:space="preserve"> </w:t>
+      </w:r>
+      <w:r>
+        <w:rPr>
+          <w:rFonts w:ascii="Times New Roman" w:hAnsi="Times New Roman" w:cs="Times New Roman"/>
+          <w:sz w:val="28"/>
+          <w:szCs w:val="28"/>
+        </w:rPr>
+        <w:t xml:space="preserve">и дальше я использовала </w:t>
+      </w:r>
+      <w:proofErr w:type="spellStart"/>
+      <w:r>
+        <w:rPr>
+          <w:rFonts w:ascii="Times New Roman" w:hAnsi="Times New Roman" w:cs="Times New Roman"/>
+          <w:sz w:val="28"/>
+          <w:szCs w:val="28"/>
+          <w:lang w:val="en-US"/>
+        </w:rPr>
+        <w:t>CheckBox</w:t>
+      </w:r>
+      <w:proofErr w:type="spellEnd"/>
+      <w:r>
+        <w:rPr>
+          <w:rFonts w:ascii="Times New Roman" w:hAnsi="Times New Roman" w:cs="Times New Roman"/>
+          <w:sz w:val="28"/>
+          <w:szCs w:val="28"/>
+        </w:rPr>
+        <w:t xml:space="preserve"> при методе </w:t>
+      </w:r>
+      <w:proofErr w:type="spellStart"/>
+      <w:proofErr w:type="gramStart"/>
+      <w:r>
+        <w:rPr>
+          <w:rFonts w:ascii="Times New Roman" w:hAnsi="Times New Roman" w:cs="Times New Roman"/>
+          <w:sz w:val="28"/>
+          <w:szCs w:val="28"/>
+          <w:lang w:val="en-US"/>
+        </w:rPr>
+        <w:t>OnClick</w:t>
+      </w:r>
+      <w:proofErr w:type="spellEnd"/>
+      <w:r>
+        <w:rPr>
+          <w:rFonts w:ascii="Times New Roman" w:hAnsi="Times New Roman" w:cs="Times New Roman"/>
+          <w:sz w:val="28"/>
+          <w:szCs w:val="28"/>
+        </w:rPr>
+        <w:t>(</w:t>
+      </w:r>
+      <w:proofErr w:type="gramEnd"/>
+      <w:r>
+        <w:rPr>
+          <w:rFonts w:ascii="Times New Roman" w:hAnsi="Times New Roman" w:cs="Times New Roman"/>
+          <w:sz w:val="28"/>
+          <w:szCs w:val="28"/>
+        </w:rPr>
+        <w:t xml:space="preserve">при нажатии на пустой квадрат появляется галочка) и приходит сообщение “Заявление отправлено в полицию”. Потом я создала </w:t>
+      </w:r>
+      <w:r>
+        <w:rPr>
+          <w:rFonts w:ascii="Times New Roman" w:hAnsi="Times New Roman" w:cs="Times New Roman"/>
+          <w:sz w:val="28"/>
+          <w:szCs w:val="28"/>
+          <w:lang w:val="en-US"/>
+        </w:rPr>
+        <w:t>fab</w:t>
+      </w:r>
+      <w:r>
+        <w:rPr>
+          <w:rFonts w:ascii="Times New Roman" w:hAnsi="Times New Roman" w:cs="Times New Roman"/>
+          <w:sz w:val="28"/>
+          <w:szCs w:val="28"/>
+        </w:rPr>
+        <w:t xml:space="preserve"> для синхронизации даты в нужном формате при помощи метода </w:t>
+      </w:r>
+      <w:proofErr w:type="spellStart"/>
+      <w:r>
+        <w:rPr>
+          <w:rFonts w:ascii="Times New Roman" w:hAnsi="Times New Roman" w:cs="Times New Roman"/>
+          <w:sz w:val="28"/>
+          <w:szCs w:val="28"/>
+          <w:lang w:val="en-US"/>
+        </w:rPr>
+        <w:t>onClick</w:t>
+      </w:r>
+      <w:proofErr w:type="spellEnd"/>
+      <w:r>
+        <w:rPr>
+          <w:rFonts w:ascii="Times New Roman" w:hAnsi="Times New Roman" w:cs="Times New Roman"/>
+          <w:sz w:val="28"/>
+          <w:szCs w:val="28"/>
+        </w:rPr>
+        <w:t>.</w:t>
+      </w:r>
+    </w:p>
+    <w:p>
+      <w:pPr>
+        <w:tabs>
+          <w:tab w:val="left" w:pos="1875"/>
+        </w:tabs>
+        <w:spacing w:after="0" w:line="360" w:lineRule="auto"/>
+        <w:jc w:val="center"/>
+        <w:rPr>
+          <w:rFonts w:ascii="Times New Roman" w:hAnsi="Times New Roman" w:cs="Times New Roman"/>
+          <w:b/>
+          <w:bCs/>
+          <w:sz w:val="28"/>
+          <w:szCs w:val="28"/>
+        </w:rPr>
+      </w:pPr>
+      <w:r>
+        <w:rPr>
+          <w:rFonts w:ascii="Times New Roman" w:hAnsi="Times New Roman" w:cs="Times New Roman"/>
+          <w:b/>
+          <w:bCs/>
+          <w:sz w:val="28"/>
+          <w:szCs w:val="28"/>
+        </w:rPr>
+        <w:t xml:space="preserve">Также я создала </w:t>
+      </w:r>
+      <w:r>
+        <w:rPr>
+          <w:rFonts w:ascii="Times New Roman" w:hAnsi="Times New Roman" w:cs="Times New Roman"/>
+          <w:b/>
+          <w:bCs/>
+          <w:sz w:val="28"/>
+          <w:szCs w:val="28"/>
+        </w:rPr>
+        <w:t>поворот экрана</w:t>
+      </w:r>
+      <w:r>
+        <w:rPr>
+          <w:rFonts w:ascii="Times New Roman" w:hAnsi="Times New Roman" w:cs="Times New Roman"/>
+          <w:b/>
+          <w:bCs/>
+          <w:sz w:val="28"/>
+          <w:szCs w:val="28"/>
+        </w:rPr>
+        <w:t xml:space="preserve"> </w:t>
+      </w:r>
+      <w:r>
+        <w:rPr>
+          <w:rFonts w:ascii="Times New Roman" w:hAnsi="Times New Roman" w:cs="Times New Roman"/>
+          <w:b/>
+          <w:bCs/>
+          <w:sz w:val="28"/>
+          <w:szCs w:val="28"/>
+        </w:rPr>
+        <w:t>(изображения ниже):</w:t>
+      </w:r>
+    </w:p>
+    <w:p>
+      <w:pPr>
+        <w:tabs>
+          <w:tab w:val="left" w:pos="1875"/>
+        </w:tabs>
+        <w:spacing w:after="0" w:line="360" w:lineRule="auto"/>
+        <w:jc w:val="center"/>
+        <w:rPr>
+          <w:rFonts w:ascii="Times New Roman" w:hAnsi="Times New Roman" w:cs="Times New Roman"/>
+          <w:b/>
+          <w:bCs/>
+          <w:sz w:val="28"/>
+          <w:szCs w:val="28"/>
+        </w:rPr>
+      </w:pPr>
+      <w:r>
+        <w:rPr>
+          <w:noProof/>
+        </w:rPr>
+        <w:drawing>
+          <wp:inline distT="0" distB="0" distL="0" distR="0" wp14:anchorId="5E9770F2" wp14:editId="43BB8C60">
+            <wp:extent cx="5024120" cy="1987826"/>
+            <wp:effectExtent l="0" t="0" r="5080" b="0"/>
+            <wp:docPr id="6" name="Рисунок 6"/>
+            <wp:cNvGraphicFramePr>
+              <a:graphicFrameLocks xmlns:a="http://schemas.openxmlformats.org/drawingml/2006/main" noChangeAspect="1"/>
+            </wp:cNvGraphicFramePr>
+            <a:graphic xmlns:a="http://schemas.openxmlformats.org/drawingml/2006/main">
+              <a:graphicData uri="http://schemas.openxmlformats.org/drawingml/2006/picture">
+                <pic:pic xmlns:pic="http://schemas.openxmlformats.org/drawingml/2006/picture">
+                  <pic:nvPicPr>
+                    <pic:cNvPr id="1" name=""/>
+                    <pic:cNvPicPr/>
+                  </pic:nvPicPr>
+                  <pic:blipFill rotWithShape="1">
+                    <a:blip r:embed="rId11"/>
+                    <a:srcRect t="6425" r="44452" b="57628"/>
+                    <a:stretch/>
+                  </pic:blipFill>
+                  <pic:spPr bwMode="auto">
+                    <a:xfrm>
+                      <a:off x="0" y="0"/>
+                      <a:ext cx="5042922" cy="1995265"/>
+                    </a:xfrm>
+                    <a:prstGeom prst="rect">
+                      <a:avLst/>
+                    </a:prstGeom>
+                    <a:ln>
+                      <a:noFill/>
+                    </a:ln>
+                    <a:extLst>
+                      <a:ext uri="{53640926-AAD7-44D8-BBD7-CCE9431645EC}">
+                        <a14:shadowObscured xmlns:a14="http://schemas.microsoft.com/office/drawing/2010/main"/>
+                      </a:ext>
+                    </a:extLst>
+                  </pic:spPr>
+                </pic:pic>
+              </a:graphicData>
+            </a:graphic>
+          </wp:inline>
+        </w:drawing>
+      </w:r>
+    </w:p>
+    <w:p>
+      <w:pPr>
+        <w:tabs>
+          <w:tab w:val="left" w:pos="1875"/>
+        </w:tabs>
+        <w:spacing w:after="0" w:line="360" w:lineRule="auto"/>
+        <w:jc w:val="center"/>
+        <w:rPr>
+          <w:rFonts w:ascii="Times New Roman" w:hAnsi="Times New Roman" w:cs="Times New Roman"/>
+          <w:b/>
+          <w:bCs/>
+          <w:sz w:val="28"/>
+          <w:szCs w:val="28"/>
+        </w:rPr>
+      </w:pPr>
+      <w:r>
+        <w:rPr>
+          <w:rFonts w:ascii="Times New Roman" w:hAnsi="Times New Roman" w:cs="Times New Roman"/>
+          <w:b/>
+          <w:bCs/>
+          <w:sz w:val="28"/>
+          <w:szCs w:val="28"/>
+        </w:rPr>
+        <w:lastRenderedPageBreak/>
+        <w:drawing>
+          <wp:inline distT="0" distB="0" distL="0" distR="0" wp14:anchorId="2CC8259B" wp14:editId="4CD6239D">
+            <wp:extent cx="4285753" cy="2566412"/>
+            <wp:effectExtent l="0" t="0" r="635" b="5715"/>
+            <wp:docPr id="4" name="Рисунок 4"/>
+            <wp:cNvGraphicFramePr>
+              <a:graphicFrameLocks xmlns:a="http://schemas.openxmlformats.org/drawingml/2006/main" noChangeAspect="1"/>
+            </wp:cNvGraphicFramePr>
+            <a:graphic xmlns:a="http://schemas.openxmlformats.org/drawingml/2006/main">
+              <a:graphicData uri="http://schemas.openxmlformats.org/drawingml/2006/picture">
+                <pic:pic xmlns:pic="http://schemas.openxmlformats.org/drawingml/2006/picture">
+                  <pic:nvPicPr>
+                    <pic:cNvPr id="1" name=""/>
+                    <pic:cNvPicPr/>
+                  </pic:nvPicPr>
+                  <pic:blipFill>
+                    <a:blip r:embed="rId12"/>
+                    <a:stretch>
+                      <a:fillRect/>
+                    </a:stretch>
+                  </pic:blipFill>
+                  <pic:spPr>
+                    <a:xfrm>
+                      <a:off x="0" y="0"/>
+                      <a:ext cx="4304943" cy="2577904"/>
+                    </a:xfrm>
+                    <a:prstGeom prst="rect">
+                      <a:avLst/>
+                    </a:prstGeom>
+                  </pic:spPr>
+                </pic:pic>
+              </a:graphicData>
+            </a:graphic>
+          </wp:inline>
+        </w:drawing>
+      </w:r>
+    </w:p>
+    <w:p>
+      <w:pPr>
+        <w:tabs>
+          <w:tab w:val="left" w:pos="1875"/>
+        </w:tabs>
+        <w:spacing w:after="0" w:line="360" w:lineRule="auto"/>
+        <w:jc w:val="center"/>
+        <w:rPr>
+          <w:rFonts w:ascii="Times New Roman" w:hAnsi="Times New Roman" w:cs="Times New Roman"/>
+          <w:b/>
+          <w:bCs/>
+          <w:sz w:val="28"/>
+          <w:szCs w:val="28"/>
+        </w:rPr>
+      </w:pPr>
+    </w:p>
+    <w:p>
+      <w:pPr>
+        <w:tabs>
+          <w:tab w:val="left" w:pos="1875"/>
+        </w:tabs>
+        <w:spacing w:after="0" w:line="360" w:lineRule="auto"/>
+        <w:jc w:val="center"/>
+        <w:rPr>
+          <w:rFonts w:ascii="Times New Roman" w:hAnsi="Times New Roman" w:cs="Times New Roman"/>
+          <w:b/>
+          <w:bCs/>
+          <w:sz w:val="28"/>
+          <w:szCs w:val="28"/>
+        </w:rPr>
+      </w:pPr>
+    </w:p>
+    <w:p>
+      <w:pPr>
+        <w:tabs>
+          <w:tab w:val="left" w:pos="1875"/>
+        </w:tabs>
+        <w:spacing w:after="0" w:line="360" w:lineRule="auto"/>
+        <w:jc w:val="center"/>
+        <w:rPr>
+          <w:rFonts w:ascii="Times New Roman" w:hAnsi="Times New Roman" w:cs="Times New Roman"/>
+          <w:b/>
+          <w:bCs/>
+          <w:sz w:val="28"/>
+          <w:szCs w:val="28"/>
+        </w:rPr>
+      </w:pPr>
+      <w:r>
+        <w:rPr>
+          <w:rFonts w:ascii="Times New Roman" w:hAnsi="Times New Roman" w:cs="Times New Roman"/>
+          <w:b/>
+          <w:bCs/>
+          <w:sz w:val="28"/>
+          <w:szCs w:val="28"/>
+        </w:rPr>
+        <w:drawing>
+          <wp:inline distT="0" distB="0" distL="0" distR="0" wp14:anchorId="2B62D749" wp14:editId="4E127F60">
+            <wp:extent cx="4381169" cy="2624486"/>
+            <wp:effectExtent l="0" t="0" r="635" b="4445"/>
+            <wp:docPr id="5" name="Рисунок 5"/>
+            <wp:cNvGraphicFramePr>
+              <a:graphicFrameLocks xmlns:a="http://schemas.openxmlformats.org/drawingml/2006/main" noChangeAspect="1"/>
+            </wp:cNvGraphicFramePr>
+            <a:graphic xmlns:a="http://schemas.openxmlformats.org/drawingml/2006/main">
+              <a:graphicData uri="http://schemas.openxmlformats.org/drawingml/2006/picture">
+                <pic:pic xmlns:pic="http://schemas.openxmlformats.org/drawingml/2006/picture">
+                  <pic:nvPicPr>
+                    <pic:cNvPr id="1" name=""/>
+                    <pic:cNvPicPr/>
+                  </pic:nvPicPr>
+                  <pic:blipFill>
+                    <a:blip r:embed="rId13"/>
+                    <a:stretch>
+                      <a:fillRect/>
+                    </a:stretch>
+                  </pic:blipFill>
+                  <pic:spPr>
+                    <a:xfrm>
+                      <a:off x="0" y="0"/>
+                      <a:ext cx="4406941" cy="2639924"/>
+                    </a:xfrm>
+                    <a:prstGeom prst="rect">
+                      <a:avLst/>
+                    </a:prstGeom>
+                  </pic:spPr>
+                </pic:pic>
+              </a:graphicData>
+            </a:graphic>
+          </wp:inline>
+        </w:drawing>
+      </w:r>
+    </w:p>
+    <w:p>
+      <w:pPr>
+        <w:tabs>
+          <w:tab w:val="left" w:pos="1875"/>
+        </w:tabs>
+        <w:spacing w:after="0" w:line="360" w:lineRule="auto"/>
+        <w:jc w:val="center"/>
+        <w:rPr>
+          <w:rFonts w:ascii="Times New Roman" w:hAnsi="Times New Roman" w:cs="Times New Roman"/>
+          <w:b/>
+          <w:bCs/>
+          <w:sz w:val="28"/>
+          <w:szCs w:val="28"/>
+        </w:rPr>
+      </w:pPr>
+    </w:p>
+    <w:p>
+      <w:pPr>
+        <w:tabs>
+          <w:tab w:val="left" w:pos="1875"/>
+        </w:tabs>
+        <w:spacing w:after="0" w:line="360" w:lineRule="auto"/>
+        <w:jc w:val="center"/>
+        <w:rPr>
+          <w:rFonts w:ascii="Times New Roman" w:hAnsi="Times New Roman" w:cs="Times New Roman"/>
+          <w:b/>
+          <w:bCs/>
+          <w:sz w:val="28"/>
+          <w:szCs w:val="28"/>
+        </w:rPr>
+      </w:pPr>
+      <w:r>
+        <w:rPr>
+          <w:rFonts w:ascii="Times New Roman" w:hAnsi="Times New Roman" w:cs="Times New Roman"/>
+          <w:b/>
+          <w:bCs/>
+          <w:sz w:val="28"/>
+          <w:szCs w:val="28"/>
+        </w:rPr>
+        <w:br w:type="textWrapping" w:clear="all"/>
+      </w:r>
+      <w:r>
+        <w:rPr>
+          <w:rFonts w:ascii="Times New Roman" w:hAnsi="Times New Roman" w:cs="Times New Roman"/>
+          <w:b/>
+          <w:bCs/>
+          <w:sz w:val="28"/>
+          <w:szCs w:val="28"/>
+        </w:rPr>
+        <w:drawing>
+          <wp:inline distT="0" distB="0" distL="0" distR="0" wp14:anchorId="112D7AE7" wp14:editId="5CC7F68E">
+            <wp:extent cx="3492316" cy="1404519"/>
+            <wp:effectExtent l="0" t="0" r="0" b="5715"/>
+            <wp:docPr id="7" name="Рисунок 7"/>
+            <wp:cNvGraphicFramePr>
+              <a:graphicFrameLocks xmlns:a="http://schemas.openxmlformats.org/drawingml/2006/main" noChangeAspect="1"/>
+            </wp:cNvGraphicFramePr>
+            <a:graphic xmlns:a="http://schemas.openxmlformats.org/drawingml/2006/main">
+              <a:graphicData uri="http://schemas.openxmlformats.org/drawingml/2006/picture">
+                <pic:pic xmlns:pic="http://schemas.openxmlformats.org/drawingml/2006/picture">
+                  <pic:nvPicPr>
+                    <pic:cNvPr id="1" name=""/>
+                    <pic:cNvPicPr/>
+                  </pic:nvPicPr>
+                  <pic:blipFill>
+                    <a:blip r:embed="rId14"/>
+                    <a:stretch>
+                      <a:fillRect/>
+                    </a:stretch>
+                  </pic:blipFill>
+                  <pic:spPr>
+                    <a:xfrm>
+                      <a:off x="0" y="0"/>
+                      <a:ext cx="3512337" cy="1412571"/>
+                    </a:xfrm>
+                    <a:prstGeom prst="rect">
+                      <a:avLst/>
+                    </a:prstGeom>
+                  </pic:spPr>
+                </pic:pic>
+              </a:graphicData>
+            </a:graphic>
+          </wp:inline>
+        </w:drawing>
+      </w:r>
+    </w:p>
+    <w:p>
+      <w:pPr>
+        <w:tabs>
+          <w:tab w:val="left" w:pos="1875"/>
+        </w:tabs>
+        <w:spacing w:after="0" w:line="360" w:lineRule="auto"/>
+        <w:jc w:val="center"/>
+        <w:rPr>
+          <w:rFonts w:ascii="Times New Roman" w:hAnsi="Times New Roman" w:cs="Times New Roman"/>
+          <w:b/>
+          <w:bCs/>
+          <w:sz w:val="28"/>
+          <w:szCs w:val="28"/>
+        </w:rPr>
+      </w:pPr>
+    </w:p>
+    <w:p>
+      <w:pPr>
+        <w:tabs>
+          <w:tab w:val="left" w:pos="1875"/>
+        </w:tabs>
+        <w:spacing w:after="0" w:line="360" w:lineRule="auto"/>
+        <w:jc w:val="center"/>
+        <w:rPr>
+          <w:rFonts w:ascii="Times New Roman" w:hAnsi="Times New Roman" w:cs="Times New Roman"/>
+          <w:b/>
+          <w:bCs/>
+          <w:sz w:val="28"/>
+          <w:szCs w:val="28"/>
+        </w:rPr>
+      </w:pPr>
+    </w:p>
+    <w:p>
+      <w:pPr>
+        <w:tabs>
+          <w:tab w:val="left" w:pos="1875"/>
+        </w:tabs>
+        <w:spacing w:after="0" w:line="360" w:lineRule="auto"/>
+        <w:jc w:val="center"/>
+        <w:rPr>
+          <w:rFonts w:ascii="Times New Roman" w:hAnsi="Times New Roman" w:cs="Times New Roman"/>
+          <w:b/>
+          <w:bCs/>
+          <w:sz w:val="28"/>
+          <w:szCs w:val="28"/>
+        </w:rPr>
+      </w:pPr>
+    </w:p>
+    <w:p>
+      <w:pPr>
+        <w:tabs>
+          <w:tab w:val="left" w:pos="1875"/>
+        </w:tabs>
+        <w:spacing w:after="0" w:line="360" w:lineRule="auto"/>
+        <w:jc w:val="center"/>
+        <w:rPr>
+          <w:rFonts w:ascii="Times New Roman" w:hAnsi="Times New Roman" w:cs="Times New Roman"/>
+          <w:b/>
+          <w:bCs/>
+          <w:sz w:val="28"/>
+          <w:szCs w:val="28"/>
+          <w:lang w:val="en-US"/>
+        </w:rPr>
+      </w:pPr>
+      <w:r>
+        <w:rPr>
+          <w:rFonts w:ascii="Times New Roman" w:hAnsi="Times New Roman" w:cs="Times New Roman"/>
+          <w:b/>
+          <w:bCs/>
+          <w:sz w:val="28"/>
+          <w:szCs w:val="28"/>
+        </w:rPr>
+        <w:lastRenderedPageBreak/>
+        <w:t>Рассмотрим</w:t>
+      </w:r>
+      <w:r>
+        <w:rPr>
+          <w:rFonts w:ascii="Times New Roman" w:hAnsi="Times New Roman" w:cs="Times New Roman"/>
+          <w:b/>
+          <w:bCs/>
+          <w:sz w:val="28"/>
+          <w:szCs w:val="28"/>
+          <w:lang w:val="en-US"/>
+        </w:rPr>
+        <w:t xml:space="preserve"> </w:t>
+      </w:r>
+      <w:r>
+        <w:rPr>
+          <w:rFonts w:ascii="Times New Roman" w:hAnsi="Times New Roman" w:cs="Times New Roman"/>
+          <w:b/>
+          <w:bCs/>
+          <w:sz w:val="28"/>
+          <w:szCs w:val="28"/>
+        </w:rPr>
+        <w:t>классы</w:t>
+      </w:r>
+    </w:p>
+    <w:p>
+      <w:pPr>
+        <w:tabs>
+          <w:tab w:val="left" w:pos="1875"/>
+        </w:tabs>
+        <w:spacing w:after="0" w:line="360" w:lineRule="auto"/>
+        <w:jc w:val="center"/>
+        <w:rPr>
+          <w:rFonts w:ascii="Times New Roman" w:hAnsi="Times New Roman" w:cs="Times New Roman"/>
+          <w:sz w:val="28"/>
+          <w:szCs w:val="28"/>
+          <w:lang w:val="en-US"/>
+        </w:rPr>
+      </w:pPr>
+      <w:r>
+        <w:rPr>
+          <w:rFonts w:ascii="Times New Roman" w:hAnsi="Times New Roman" w:cs="Times New Roman"/>
+          <w:sz w:val="28"/>
+          <w:szCs w:val="28"/>
+          <w:lang w:val="en-US"/>
+        </w:rPr>
+        <w:t>Data class Crime</w:t>
+      </w:r>
+      <w:r>
+        <w:rPr>
+          <w:rFonts w:ascii="Times New Roman" w:hAnsi="Times New Roman" w:cs="Times New Roman"/>
+          <w:sz w:val="28"/>
+          <w:szCs w:val="28"/>
+          <w:lang w:val="en-US"/>
+        </w:rPr>
+        <w:t>:</w:t>
+      </w:r>
+    </w:p>
+    <w:p>
+      <w:pPr>
+        <w:tabs>
+          <w:tab w:val="left" w:pos="1875"/>
+        </w:tabs>
+        <w:spacing w:after="0" w:line="360" w:lineRule="auto"/>
+        <w:jc w:val="center"/>
+        <w:rPr>
+          <w:rFonts w:ascii="Times New Roman" w:hAnsi="Times New Roman" w:cs="Times New Roman"/>
+          <w:b/>
+          <w:bCs/>
+          <w:sz w:val="28"/>
+          <w:szCs w:val="28"/>
+          <w:lang w:val="en-US"/>
+        </w:rPr>
+      </w:pPr>
+      <w:r>
+        <w:rPr>
+          <w:rFonts w:ascii="Times New Roman" w:hAnsi="Times New Roman" w:cs="Times New Roman"/>
+          <w:b/>
+          <w:bCs/>
+          <w:sz w:val="28"/>
+          <w:szCs w:val="28"/>
+          <w:lang w:val="en-US"/>
+        </w:rPr>
+        <w:drawing>
+          <wp:inline distT="0" distB="0" distL="0" distR="0" wp14:anchorId="5075FB95" wp14:editId="498469AE">
+            <wp:extent cx="5940425" cy="1203325"/>
+            <wp:effectExtent l="0" t="0" r="3175" b="0"/>
+            <wp:docPr id="9" name="Рисунок 9"/>
+            <wp:cNvGraphicFramePr>
+              <a:graphicFrameLocks xmlns:a="http://schemas.openxmlformats.org/drawingml/2006/main" noChangeAspect="1"/>
+            </wp:cNvGraphicFramePr>
+            <a:graphic xmlns:a="http://schemas.openxmlformats.org/drawingml/2006/main">
+              <a:graphicData uri="http://schemas.openxmlformats.org/drawingml/2006/picture">
+                <pic:pic xmlns:pic="http://schemas.openxmlformats.org/drawingml/2006/picture">
+                  <pic:nvPicPr>
+                    <pic:cNvPr id="1" name=""/>
+                    <pic:cNvPicPr/>
+                  </pic:nvPicPr>
+                  <pic:blipFill>
+                    <a:blip r:embed="rId15"/>
+                    <a:stretch>
+                      <a:fillRect/>
+                    </a:stretch>
+                  </pic:blipFill>
+                  <pic:spPr>
+                    <a:xfrm>
+                      <a:off x="0" y="0"/>
+                      <a:ext cx="5940425" cy="1203325"/>
+                    </a:xfrm>
+                    <a:prstGeom prst="rect">
+                      <a:avLst/>
+                    </a:prstGeom>
+                  </pic:spPr>
+                </pic:pic>
+              </a:graphicData>
+            </a:graphic>
+          </wp:inline>
+        </w:drawing>
+      </w:r>
+    </w:p>
+    <w:p>
+      <w:pPr>
+        <w:tabs>
+          <w:tab w:val="left" w:pos="1875"/>
+        </w:tabs>
+        <w:spacing w:after="0" w:line="360" w:lineRule="auto"/>
+        <w:jc w:val="both"/>
+        <w:rPr>
+          <w:rFonts w:ascii="Times New Roman" w:hAnsi="Times New Roman" w:cs="Times New Roman"/>
+          <w:sz w:val="28"/>
+          <w:szCs w:val="28"/>
+        </w:rPr>
+      </w:pPr>
+      <w:r>
+        <w:rPr>
+          <w:rFonts w:ascii="Times New Roman" w:hAnsi="Times New Roman" w:cs="Times New Roman"/>
+          <w:sz w:val="28"/>
+          <w:szCs w:val="28"/>
+        </w:rPr>
+        <w:t>Создаю класс для хранения данных.</w:t>
+      </w:r>
+      <w:r>
+        <w:t xml:space="preserve"> </w:t>
+      </w:r>
+      <w:r>
+        <w:rPr>
+          <w:rFonts w:ascii="Times New Roman" w:hAnsi="Times New Roman" w:cs="Times New Roman"/>
+          <w:sz w:val="28"/>
+          <w:szCs w:val="28"/>
+        </w:rPr>
+        <w:t>П</w:t>
+      </w:r>
+      <w:r>
+        <w:rPr>
+          <w:rFonts w:ascii="Times New Roman" w:hAnsi="Times New Roman" w:cs="Times New Roman"/>
+          <w:sz w:val="28"/>
+          <w:szCs w:val="28"/>
+        </w:rPr>
+        <w:t xml:space="preserve">ри создании нового объекта </w:t>
+      </w:r>
+      <w:proofErr w:type="spellStart"/>
+      <w:r>
+        <w:rPr>
+          <w:rFonts w:ascii="Times New Roman" w:hAnsi="Times New Roman" w:cs="Times New Roman"/>
+          <w:sz w:val="28"/>
+          <w:szCs w:val="28"/>
+        </w:rPr>
+        <w:t>Crime</w:t>
+      </w:r>
+      <w:proofErr w:type="spellEnd"/>
+      <w:r>
+        <w:rPr>
+          <w:rFonts w:ascii="Times New Roman" w:hAnsi="Times New Roman" w:cs="Times New Roman"/>
+          <w:sz w:val="28"/>
+          <w:szCs w:val="28"/>
+        </w:rPr>
+        <w:t xml:space="preserve"> будет автоматически сгенерирован уникальный идентификатор</w:t>
+      </w:r>
+      <w:r>
+        <w:rPr>
+          <w:rFonts w:ascii="Times New Roman" w:hAnsi="Times New Roman" w:cs="Times New Roman"/>
+          <w:sz w:val="28"/>
+          <w:szCs w:val="28"/>
+        </w:rPr>
+        <w:t xml:space="preserve">. Задаю переменные: </w:t>
+      </w:r>
+      <w:r>
+        <w:rPr>
+          <w:rFonts w:ascii="Times New Roman" w:hAnsi="Times New Roman" w:cs="Times New Roman"/>
+          <w:sz w:val="28"/>
+          <w:szCs w:val="28"/>
+          <w:lang w:val="en-US"/>
+        </w:rPr>
+        <w:t>title</w:t>
+      </w:r>
+      <w:r>
+        <w:rPr>
+          <w:rFonts w:ascii="Times New Roman" w:hAnsi="Times New Roman" w:cs="Times New Roman"/>
+          <w:sz w:val="28"/>
+          <w:szCs w:val="28"/>
+        </w:rPr>
+        <w:t xml:space="preserve"> – строковое значение, название преступления; </w:t>
+      </w:r>
+      <w:r>
+        <w:rPr>
+          <w:rFonts w:ascii="Times New Roman" w:hAnsi="Times New Roman" w:cs="Times New Roman"/>
+          <w:sz w:val="28"/>
+          <w:szCs w:val="28"/>
+          <w:lang w:val="en-US"/>
+        </w:rPr>
+        <w:t>solved</w:t>
+      </w:r>
+      <w:r>
+        <w:rPr>
+          <w:rFonts w:ascii="Times New Roman" w:hAnsi="Times New Roman" w:cs="Times New Roman"/>
+          <w:sz w:val="28"/>
+          <w:szCs w:val="28"/>
+        </w:rPr>
+        <w:t xml:space="preserve"> – </w:t>
+      </w:r>
+      <w:proofErr w:type="spellStart"/>
+      <w:r>
+        <w:rPr>
+          <w:rFonts w:ascii="Times New Roman" w:hAnsi="Times New Roman" w:cs="Times New Roman"/>
+          <w:sz w:val="28"/>
+          <w:szCs w:val="28"/>
+        </w:rPr>
+        <w:t>булевая</w:t>
+      </w:r>
+      <w:proofErr w:type="spellEnd"/>
+      <w:r>
+        <w:rPr>
+          <w:rFonts w:ascii="Times New Roman" w:hAnsi="Times New Roman" w:cs="Times New Roman"/>
+          <w:sz w:val="28"/>
+          <w:szCs w:val="28"/>
+        </w:rPr>
+        <w:t xml:space="preserve"> переменная, значение </w:t>
+      </w:r>
+      <w:r>
+        <w:rPr>
+          <w:rFonts w:ascii="Times New Roman" w:hAnsi="Times New Roman" w:cs="Times New Roman"/>
+          <w:sz w:val="28"/>
+          <w:szCs w:val="28"/>
+          <w:lang w:val="en-US"/>
+        </w:rPr>
+        <w:t>true</w:t>
+      </w:r>
+      <w:r>
+        <w:rPr>
+          <w:rFonts w:ascii="Times New Roman" w:hAnsi="Times New Roman" w:cs="Times New Roman"/>
+          <w:sz w:val="28"/>
+          <w:szCs w:val="28"/>
+        </w:rPr>
+        <w:t>/</w:t>
+      </w:r>
+      <w:r>
+        <w:rPr>
+          <w:rFonts w:ascii="Times New Roman" w:hAnsi="Times New Roman" w:cs="Times New Roman"/>
+          <w:sz w:val="28"/>
+          <w:szCs w:val="28"/>
+          <w:lang w:val="en-US"/>
+        </w:rPr>
+        <w:t>false</w:t>
+      </w:r>
+      <w:r>
+        <w:rPr>
+          <w:rFonts w:ascii="Times New Roman" w:hAnsi="Times New Roman" w:cs="Times New Roman"/>
+          <w:sz w:val="28"/>
+          <w:szCs w:val="28"/>
+        </w:rPr>
+        <w:t xml:space="preserve">; </w:t>
+      </w:r>
+      <w:r>
+        <w:rPr>
+          <w:rFonts w:ascii="Times New Roman" w:hAnsi="Times New Roman" w:cs="Times New Roman"/>
+          <w:sz w:val="28"/>
+          <w:szCs w:val="28"/>
+          <w:lang w:val="en-US"/>
+        </w:rPr>
+        <w:t>date</w:t>
+      </w:r>
+      <w:r>
+        <w:rPr>
+          <w:rFonts w:ascii="Times New Roman" w:hAnsi="Times New Roman" w:cs="Times New Roman"/>
+          <w:sz w:val="28"/>
+          <w:szCs w:val="28"/>
+        </w:rPr>
+        <w:t xml:space="preserve"> – дата, без учёта времени </w:t>
+      </w:r>
+    </w:p>
+    <w:p>
+      <w:pPr>
+        <w:tabs>
+          <w:tab w:val="left" w:pos="1875"/>
+        </w:tabs>
+        <w:spacing w:after="0" w:line="360" w:lineRule="auto"/>
+        <w:jc w:val="both"/>
+        <w:rPr>
+          <w:rFonts w:ascii="Times New Roman" w:hAnsi="Times New Roman" w:cs="Times New Roman"/>
+          <w:sz w:val="28"/>
+          <w:szCs w:val="28"/>
+        </w:rPr>
+      </w:pPr>
+    </w:p>
+    <w:p>
+      <w:pPr>
+        <w:tabs>
+          <w:tab w:val="left" w:pos="1875"/>
+        </w:tabs>
+        <w:spacing w:after="0" w:line="360" w:lineRule="auto"/>
+        <w:jc w:val="center"/>
+        <w:rPr>
+          <w:rFonts w:ascii="Times New Roman" w:hAnsi="Times New Roman" w:cs="Times New Roman"/>
+          <w:sz w:val="28"/>
+          <w:szCs w:val="28"/>
+        </w:rPr>
+      </w:pPr>
+      <w:r>
+        <w:rPr>
+          <w:rFonts w:ascii="Times New Roman" w:hAnsi="Times New Roman" w:cs="Times New Roman"/>
+          <w:b/>
+          <w:bCs/>
+          <w:sz w:val="28"/>
+          <w:szCs w:val="28"/>
+          <w:lang w:val="en-US"/>
+        </w:rPr>
+        <w:drawing>
+          <wp:anchor distT="0" distB="0" distL="114300" distR="114300" simplePos="0" relativeHeight="251662336" behindDoc="0" locked="0" layoutInCell="1" allowOverlap="1" wp14:anchorId="53F2D549" wp14:editId="5F2F55E9">
+            <wp:simplePos x="0" y="0"/>
+            <wp:positionH relativeFrom="column">
+              <wp:posOffset>1144850</wp:posOffset>
+            </wp:positionH>
+            <wp:positionV relativeFrom="paragraph">
+              <wp:posOffset>250904</wp:posOffset>
+            </wp:positionV>
+            <wp:extent cx="3669024" cy="3196424"/>
+            <wp:effectExtent l="0" t="0" r="8255" b="4445"/>
+            <wp:wrapSquare wrapText="bothSides"/>
+            <wp:docPr id="8" name="Рисунок 8"/>
+            <wp:cNvGraphicFramePr>
+              <a:graphicFrameLocks xmlns:a="http://schemas.openxmlformats.org/drawingml/2006/main" noChangeAspect="1"/>
+            </wp:cNvGraphicFramePr>
+            <a:graphic xmlns:a="http://schemas.openxmlformats.org/drawingml/2006/main">
+              <a:graphicData uri="http://schemas.openxmlformats.org/drawingml/2006/picture">
+                <pic:pic xmlns:pic="http://schemas.openxmlformats.org/drawingml/2006/picture">
+                  <pic:nvPicPr>
+                    <pic:cNvPr id="1" name=""/>
+                    <pic:cNvPicPr/>
+                  </pic:nvPicPr>
+                  <pic:blipFill>
+                    <a:blip r:embed="rId16">
+                      <a:extLst>
+                        <a:ext uri="{28A0092B-C50C-407E-A947-70E740481C1C}">
+                          <a14:useLocalDpi xmlns:a14="http://schemas.microsoft.com/office/drawing/2010/main" val="0"/>
+                        </a:ext>
+                      </a:extLst>
+                    </a:blip>
+                    <a:stretch>
+                      <a:fillRect/>
+                    </a:stretch>
+                  </pic:blipFill>
+                  <pic:spPr>
+                    <a:xfrm>
+                      <a:off x="0" y="0"/>
+                      <a:ext cx="3669024" cy="3196424"/>
+                    </a:xfrm>
+                    <a:prstGeom prst="rect">
+                      <a:avLst/>
+                    </a:prstGeom>
+                  </pic:spPr>
+                </pic:pic>
+              </a:graphicData>
+            </a:graphic>
+          </wp:anchor>
+        </w:drawing>
+      </w:r>
+      <w:r>
+        <w:rPr>
+          <w:rFonts w:ascii="Times New Roman" w:hAnsi="Times New Roman" w:cs="Times New Roman"/>
+          <w:sz w:val="28"/>
+          <w:szCs w:val="28"/>
+          <w:lang w:val="en-US"/>
+        </w:rPr>
+        <w:t>Class</w:t>
+      </w:r>
+      <w:r>
+        <w:rPr>
+          <w:rFonts w:ascii="Times New Roman" w:hAnsi="Times New Roman" w:cs="Times New Roman"/>
+          <w:sz w:val="28"/>
+          <w:szCs w:val="28"/>
+        </w:rPr>
+        <w:t xml:space="preserve"> </w:t>
+      </w:r>
+      <w:proofErr w:type="spellStart"/>
+      <w:r>
+        <w:rPr>
+          <w:rFonts w:ascii="Times New Roman" w:hAnsi="Times New Roman" w:cs="Times New Roman"/>
+          <w:sz w:val="28"/>
+          <w:szCs w:val="28"/>
+          <w:lang w:val="en-US"/>
+        </w:rPr>
+        <w:t>MainActivity</w:t>
+      </w:r>
+      <w:proofErr w:type="spellEnd"/>
+      <w:r>
+        <w:rPr>
+          <w:rFonts w:ascii="Times New Roman" w:hAnsi="Times New Roman" w:cs="Times New Roman"/>
+          <w:sz w:val="28"/>
+          <w:szCs w:val="28"/>
+        </w:rPr>
+        <w:t>2</w:t>
+      </w:r>
+      <w:r>
+        <w:rPr>
+          <w:rFonts w:ascii="Times New Roman" w:hAnsi="Times New Roman" w:cs="Times New Roman"/>
+          <w:sz w:val="28"/>
+          <w:szCs w:val="28"/>
+        </w:rPr>
+        <w:t>:</w:t>
+      </w:r>
+    </w:p>
+    <w:p>
+      <w:pPr>
+        <w:pStyle w:val="answerparserlistitemxqlov"/>
+        <w:shd w:val="clear" w:color="auto" w:fill="FFFFFF"/>
+        <w:ind w:left="720"/>
+        <w:rPr>
+          <w:b/>
+          <w:bCs/>
+          <w:sz w:val="28"/>
+          <w:szCs w:val="28"/>
+        </w:rPr>
+      </w:pPr>
+    </w:p>
+    <w:p>
+      <w:pPr>
+        <w:pStyle w:val="answerparserlistitemxqlov"/>
+        <w:shd w:val="clear" w:color="auto" w:fill="FFFFFF"/>
+        <w:ind w:left="720"/>
+        <w:rPr>
+          <w:b/>
+          <w:bCs/>
+          <w:sz w:val="28"/>
+          <w:szCs w:val="28"/>
+        </w:rPr>
+      </w:pPr>
+    </w:p>
+    <w:p>
+      <w:pPr>
+        <w:pStyle w:val="answerparserlistitemxqlov"/>
+        <w:shd w:val="clear" w:color="auto" w:fill="FFFFFF"/>
+        <w:ind w:left="720"/>
+        <w:rPr>
+          <w:b/>
+          <w:bCs/>
+          <w:sz w:val="28"/>
+          <w:szCs w:val="28"/>
+        </w:rPr>
+      </w:pPr>
+    </w:p>
+    <w:p>
+      <w:pPr>
+        <w:pStyle w:val="answerparserlistitemxqlov"/>
+        <w:shd w:val="clear" w:color="auto" w:fill="FFFFFF"/>
+        <w:ind w:left="720"/>
+        <w:rPr>
+          <w:b/>
+          <w:bCs/>
+          <w:sz w:val="28"/>
+          <w:szCs w:val="28"/>
+        </w:rPr>
+      </w:pPr>
+    </w:p>
+    <w:p>
+      <w:pPr>
+        <w:pStyle w:val="answerparserlistitemxqlov"/>
+        <w:shd w:val="clear" w:color="auto" w:fill="FFFFFF"/>
+        <w:ind w:left="720"/>
+        <w:rPr>
+          <w:b/>
+          <w:bCs/>
+          <w:sz w:val="28"/>
+          <w:szCs w:val="28"/>
+        </w:rPr>
+      </w:pPr>
+    </w:p>
+    <w:p>
+      <w:pPr>
+        <w:pStyle w:val="answerparserlistitemxqlov"/>
+        <w:shd w:val="clear" w:color="auto" w:fill="FFFFFF"/>
+        <w:ind w:left="720"/>
+        <w:rPr>
+          <w:b/>
+          <w:bCs/>
+          <w:sz w:val="28"/>
+          <w:szCs w:val="28"/>
+        </w:rPr>
+      </w:pPr>
+    </w:p>
+    <w:p>
+      <w:pPr>
+        <w:pStyle w:val="answerparserlistitemxqlov"/>
+        <w:shd w:val="clear" w:color="auto" w:fill="FFFFFF"/>
+        <w:ind w:left="720"/>
+        <w:rPr>
+          <w:b/>
+          <w:bCs/>
+          <w:sz w:val="28"/>
+          <w:szCs w:val="28"/>
+        </w:rPr>
+      </w:pPr>
+    </w:p>
+    <w:p>
+      <w:pPr>
+        <w:pStyle w:val="answerparserlistitemxqlov"/>
+        <w:shd w:val="clear" w:color="auto" w:fill="FFFFFF"/>
+        <w:rPr>
+          <w:b/>
+          <w:bCs/>
+          <w:sz w:val="28"/>
+          <w:szCs w:val="28"/>
+        </w:rPr>
+      </w:pPr>
+    </w:p>
+    <w:p>
+      <w:pPr>
+        <w:pStyle w:val="answerparserlistitemxqlov"/>
+        <w:shd w:val="clear" w:color="auto" w:fill="FFFFFF"/>
+        <w:ind w:left="720"/>
+        <w:rPr>
+          <w:sz w:val="28"/>
+          <w:szCs w:val="28"/>
+          <w:lang w:val="en-US"/>
+        </w:rPr>
+      </w:pPr>
+      <w:r>
+        <w:rPr>
+          <w:sz w:val="28"/>
+          <w:szCs w:val="28"/>
+        </w:rPr>
+        <w:t xml:space="preserve">Здесь </w:t>
+      </w:r>
+      <w:r>
+        <w:rPr>
+          <w:sz w:val="28"/>
+          <w:szCs w:val="28"/>
+        </w:rPr>
+        <w:t>я</w:t>
+      </w:r>
+      <w:r>
+        <w:rPr>
+          <w:sz w:val="28"/>
+          <w:szCs w:val="28"/>
+        </w:rPr>
+        <w:t xml:space="preserve"> созда</w:t>
+      </w:r>
+      <w:r>
+        <w:rPr>
+          <w:sz w:val="28"/>
+          <w:szCs w:val="28"/>
+        </w:rPr>
+        <w:t>ю</w:t>
+      </w:r>
+      <w:r>
+        <w:rPr>
+          <w:sz w:val="28"/>
+          <w:szCs w:val="28"/>
+        </w:rPr>
+        <w:t xml:space="preserve"> переменную и присваива</w:t>
+      </w:r>
+      <w:r>
+        <w:rPr>
+          <w:sz w:val="28"/>
+          <w:szCs w:val="28"/>
+        </w:rPr>
+        <w:t>ю</w:t>
+      </w:r>
+      <w:r>
+        <w:rPr>
+          <w:sz w:val="28"/>
+          <w:szCs w:val="28"/>
+        </w:rPr>
+        <w:t xml:space="preserve"> ей значение кнопки. </w:t>
+      </w:r>
+      <w:r>
+        <w:rPr>
+          <w:sz w:val="28"/>
+          <w:szCs w:val="28"/>
+        </w:rPr>
+        <w:t xml:space="preserve">Далее </w:t>
+      </w:r>
+      <w:proofErr w:type="spellStart"/>
+      <w:r>
+        <w:rPr>
+          <w:sz w:val="28"/>
+          <w:szCs w:val="28"/>
+          <w:lang w:val="en-US"/>
+        </w:rPr>
+        <w:t>val</w:t>
+      </w:r>
+      <w:proofErr w:type="spellEnd"/>
+      <w:r>
+        <w:rPr>
+          <w:sz w:val="28"/>
+          <w:szCs w:val="28"/>
+        </w:rPr>
+        <w:t xml:space="preserve"> </w:t>
+      </w:r>
+      <w:proofErr w:type="spellStart"/>
+      <w:r>
+        <w:rPr>
+          <w:sz w:val="28"/>
+          <w:szCs w:val="28"/>
+          <w:lang w:val="en-US"/>
+        </w:rPr>
+        <w:t>currentFragment</w:t>
+      </w:r>
+      <w:proofErr w:type="spellEnd"/>
+      <w:r>
+        <w:rPr>
+          <w:sz w:val="28"/>
+          <w:szCs w:val="28"/>
+        </w:rPr>
+        <w:t xml:space="preserve"> = </w:t>
+      </w:r>
+      <w:proofErr w:type="spellStart"/>
+      <w:r>
+        <w:rPr>
+          <w:i/>
+          <w:iCs/>
+          <w:sz w:val="28"/>
+          <w:szCs w:val="28"/>
+          <w:lang w:val="en-US"/>
+        </w:rPr>
+        <w:t>supportFragmentManager</w:t>
+      </w:r>
+      <w:proofErr w:type="spellEnd"/>
+      <w:r>
+        <w:rPr>
+          <w:sz w:val="28"/>
+          <w:szCs w:val="28"/>
+        </w:rPr>
+        <w:t>.</w:t>
+      </w:r>
+      <w:proofErr w:type="spellStart"/>
+      <w:r>
+        <w:rPr>
+          <w:sz w:val="28"/>
+          <w:szCs w:val="28"/>
+          <w:lang w:val="en-US"/>
+        </w:rPr>
+        <w:t>findFragmentById</w:t>
+      </w:r>
+      <w:proofErr w:type="spellEnd"/>
+      <w:r>
+        <w:rPr>
+          <w:sz w:val="28"/>
+          <w:szCs w:val="28"/>
+        </w:rPr>
+        <w:t>(</w:t>
+      </w:r>
+      <w:r>
+        <w:rPr>
+          <w:sz w:val="28"/>
+          <w:szCs w:val="28"/>
+          <w:lang w:val="en-US"/>
+        </w:rPr>
+        <w:t>R</w:t>
+      </w:r>
+      <w:r>
+        <w:rPr>
+          <w:sz w:val="28"/>
+          <w:szCs w:val="28"/>
+        </w:rPr>
+        <w:t>.</w:t>
+      </w:r>
+      <w:proofErr w:type="gramStart"/>
+      <w:r>
+        <w:rPr>
+          <w:sz w:val="28"/>
+          <w:szCs w:val="28"/>
+          <w:lang w:val="en-US"/>
+        </w:rPr>
+        <w:t>id</w:t>
+      </w:r>
+      <w:r>
+        <w:rPr>
+          <w:sz w:val="28"/>
+          <w:szCs w:val="28"/>
+        </w:rPr>
+        <w:t>.</w:t>
+      </w:r>
+      <w:r>
+        <w:rPr>
+          <w:i/>
+          <w:iCs/>
+          <w:sz w:val="28"/>
+          <w:szCs w:val="28"/>
+          <w:lang w:val="en-US"/>
+        </w:rPr>
+        <w:t>fragment</w:t>
+      </w:r>
+      <w:proofErr w:type="gramEnd"/>
+      <w:r>
+        <w:rPr>
+          <w:i/>
+          <w:iCs/>
+          <w:sz w:val="28"/>
+          <w:szCs w:val="28"/>
+        </w:rPr>
+        <w:t>_</w:t>
+      </w:r>
+      <w:r>
+        <w:rPr>
+          <w:i/>
+          <w:iCs/>
+          <w:sz w:val="28"/>
+          <w:szCs w:val="28"/>
+          <w:lang w:val="en-US"/>
+        </w:rPr>
+        <w:t>container</w:t>
+      </w:r>
+      <w:r>
+        <w:rPr>
+          <w:sz w:val="28"/>
+          <w:szCs w:val="28"/>
+        </w:rPr>
+        <w:t>)</w:t>
+      </w:r>
+      <w:r>
+        <w:rPr>
+          <w:sz w:val="28"/>
+          <w:szCs w:val="28"/>
+        </w:rPr>
+        <w:t xml:space="preserve"> </w:t>
+      </w:r>
+      <w:r>
+        <w:rPr>
+          <w:sz w:val="28"/>
+          <w:szCs w:val="28"/>
+        </w:rPr>
+        <w:t xml:space="preserve">Здесь </w:t>
+      </w:r>
+      <w:r>
+        <w:rPr>
+          <w:sz w:val="28"/>
+          <w:szCs w:val="28"/>
+        </w:rPr>
+        <w:t xml:space="preserve">я по </w:t>
+      </w:r>
+      <w:r>
+        <w:rPr>
+          <w:sz w:val="28"/>
+          <w:szCs w:val="28"/>
+          <w:lang w:val="en-US"/>
+        </w:rPr>
+        <w:t>id</w:t>
+      </w:r>
+      <w:r>
+        <w:rPr>
+          <w:sz w:val="28"/>
+          <w:szCs w:val="28"/>
+        </w:rPr>
+        <w:t xml:space="preserve"> </w:t>
+      </w:r>
+      <w:r>
+        <w:rPr>
+          <w:sz w:val="28"/>
+          <w:szCs w:val="28"/>
+        </w:rPr>
+        <w:t xml:space="preserve">пытаюсь </w:t>
+      </w:r>
+      <w:r>
+        <w:rPr>
+          <w:sz w:val="28"/>
+          <w:szCs w:val="28"/>
+        </w:rPr>
+        <w:t>найти текущий фрагмент, который уже может быть добавлен в контейнер с идентификатором</w:t>
+      </w:r>
+      <w:r>
+        <w:rPr>
+          <w:sz w:val="28"/>
+          <w:szCs w:val="28"/>
+        </w:rPr>
+        <w:t xml:space="preserve"> </w:t>
+      </w:r>
+      <w:r>
+        <w:rPr>
+          <w:i/>
+          <w:iCs/>
+          <w:sz w:val="28"/>
+          <w:szCs w:val="28"/>
+          <w:lang w:val="en-US"/>
+        </w:rPr>
+        <w:t>fragment</w:t>
+      </w:r>
+      <w:r>
+        <w:rPr>
+          <w:i/>
+          <w:iCs/>
+          <w:sz w:val="28"/>
+          <w:szCs w:val="28"/>
+        </w:rPr>
+        <w:t xml:space="preserve"> </w:t>
+      </w:r>
+      <w:r>
+        <w:rPr>
+          <w:i/>
+          <w:iCs/>
+          <w:sz w:val="28"/>
+          <w:szCs w:val="28"/>
+          <w:lang w:val="en-US"/>
+        </w:rPr>
+        <w:t>container</w:t>
+      </w:r>
+      <w:r>
+        <w:rPr>
+          <w:i/>
+          <w:iCs/>
+          <w:sz w:val="28"/>
+          <w:szCs w:val="28"/>
+        </w:rPr>
+        <w:t>.</w:t>
+      </w:r>
+      <w:proofErr w:type="spellStart"/>
+      <w:r>
+        <w:rPr>
+          <w:i/>
+          <w:iCs/>
+          <w:sz w:val="28"/>
+          <w:szCs w:val="28"/>
+          <w:lang w:val="en-US"/>
+        </w:rPr>
+        <w:t>supportFragmentManage</w:t>
+      </w:r>
+      <w:r>
+        <w:rPr>
+          <w:i/>
+          <w:iCs/>
+          <w:sz w:val="28"/>
+          <w:szCs w:val="28"/>
+          <w:lang w:val="en-US"/>
+        </w:rPr>
+        <w:t>r</w:t>
+      </w:r>
+      <w:proofErr w:type="spellEnd"/>
+      <w:r>
+        <w:rPr>
+          <w:sz w:val="28"/>
+          <w:szCs w:val="28"/>
+        </w:rPr>
+        <w:br w:type="textWrapping" w:clear="all"/>
+      </w:r>
+      <w:r>
+        <w:rPr>
+          <w:sz w:val="28"/>
+          <w:szCs w:val="28"/>
+        </w:rPr>
+        <w:t>Далее следует п</w:t>
+      </w:r>
+      <w:r>
+        <w:rPr>
+          <w:sz w:val="28"/>
+          <w:szCs w:val="28"/>
+        </w:rPr>
+        <w:t>роверка</w:t>
+      </w:r>
+      <w:r>
+        <w:rPr>
+          <w:sz w:val="28"/>
+          <w:szCs w:val="28"/>
+        </w:rPr>
+        <w:t xml:space="preserve"> на наличие контейнера. </w:t>
+      </w:r>
+      <w:r>
+        <w:rPr>
+          <w:sz w:val="28"/>
+          <w:szCs w:val="28"/>
+        </w:rPr>
+        <w:t xml:space="preserve">Если фрагмент не найден, создается новый экземпляр фрагмента </w:t>
+      </w:r>
+      <w:proofErr w:type="spellStart"/>
+      <w:r>
+        <w:rPr>
+          <w:sz w:val="28"/>
+          <w:szCs w:val="28"/>
+        </w:rPr>
+        <w:t>Cri</w:t>
+      </w:r>
+      <w:proofErr w:type="spellEnd"/>
+      <w:r>
+        <w:rPr>
+          <w:sz w:val="28"/>
+          <w:szCs w:val="28"/>
+          <w:lang w:val="en-US"/>
+        </w:rPr>
+        <w:t>m</w:t>
+      </w:r>
+      <w:r>
+        <w:rPr>
+          <w:sz w:val="28"/>
+          <w:szCs w:val="28"/>
+        </w:rPr>
+        <w:t>-</w:t>
+      </w:r>
+      <w:r>
+        <w:rPr>
+          <w:sz w:val="28"/>
+          <w:szCs w:val="28"/>
+        </w:rPr>
+        <w:t xml:space="preserve"> класс, который наследуется от </w:t>
+      </w:r>
+      <w:proofErr w:type="spellStart"/>
+      <w:r>
+        <w:rPr>
+          <w:sz w:val="28"/>
+          <w:szCs w:val="28"/>
+        </w:rPr>
+        <w:t>Fragment</w:t>
+      </w:r>
+      <w:proofErr w:type="spellEnd"/>
+      <w:r>
+        <w:rPr>
+          <w:sz w:val="28"/>
+          <w:szCs w:val="28"/>
+        </w:rPr>
+        <w:t xml:space="preserve">. Далее добавляю метод, который позволяет изменять, удалять фрагменты. Дальше добавляю новый фрагмент в контейнер при помощи </w:t>
+      </w:r>
+      <w:r>
+        <w:rPr>
+          <w:sz w:val="28"/>
+          <w:szCs w:val="28"/>
+          <w:lang w:val="en-US"/>
+        </w:rPr>
+        <w:t>add</w:t>
+      </w:r>
+      <w:r>
+        <w:rPr>
+          <w:sz w:val="28"/>
+          <w:szCs w:val="28"/>
+        </w:rPr>
+        <w:t xml:space="preserve"> и сохраняю изменения для появлени</w:t>
+      </w:r>
+      <w:r>
+        <w:rPr>
+          <w:sz w:val="28"/>
+          <w:szCs w:val="28"/>
+        </w:rPr>
+        <w:t xml:space="preserve">я </w:t>
+      </w:r>
+      <w:r>
+        <w:rPr>
+          <w:sz w:val="28"/>
+          <w:szCs w:val="28"/>
+        </w:rPr>
+        <w:t xml:space="preserve">на </w:t>
+      </w:r>
+      <w:r>
+        <w:rPr>
+          <w:sz w:val="28"/>
+          <w:szCs w:val="28"/>
+        </w:rPr>
+        <w:lastRenderedPageBreak/>
+        <w:t>экране.</w:t>
+      </w:r>
+      <w:r>
+        <w:rPr>
+          <w:sz w:val="28"/>
+          <w:szCs w:val="28"/>
+        </w:rPr>
+        <w:t xml:space="preserve"> Дальше создаю метод </w:t>
+      </w:r>
+      <w:r>
+        <w:rPr>
+          <w:sz w:val="28"/>
+          <w:szCs w:val="28"/>
+          <w:lang w:val="en-US"/>
+        </w:rPr>
+        <w:t>Solv</w:t>
+      </w:r>
+      <w:r>
+        <w:rPr>
+          <w:sz w:val="28"/>
+          <w:szCs w:val="28"/>
+        </w:rPr>
+        <w:t xml:space="preserve">, использую в нём </w:t>
+      </w:r>
+      <w:proofErr w:type="spellStart"/>
+      <w:r>
+        <w:rPr>
+          <w:sz w:val="28"/>
+          <w:szCs w:val="28"/>
+          <w:lang w:val="en-US"/>
+        </w:rPr>
+        <w:t>SnackBar</w:t>
+      </w:r>
+      <w:proofErr w:type="spellEnd"/>
+      <w:r>
+        <w:rPr>
+          <w:sz w:val="28"/>
+          <w:szCs w:val="28"/>
+        </w:rPr>
+        <w:t xml:space="preserve"> и при помощи этого отображается сообщение. Потом создаю метод </w:t>
+      </w:r>
+      <w:proofErr w:type="spellStart"/>
+      <w:r>
+        <w:rPr>
+          <w:sz w:val="28"/>
+          <w:szCs w:val="28"/>
+          <w:lang w:val="en-US"/>
+        </w:rPr>
+        <w:t>FabCl</w:t>
+      </w:r>
+      <w:proofErr w:type="spellEnd"/>
+      <w:r>
+        <w:rPr>
+          <w:sz w:val="28"/>
+          <w:szCs w:val="28"/>
+        </w:rPr>
+        <w:t xml:space="preserve">, нахожу переменную по </w:t>
+      </w:r>
+      <w:r>
+        <w:rPr>
+          <w:sz w:val="28"/>
+          <w:szCs w:val="28"/>
+          <w:lang w:val="en-US"/>
+        </w:rPr>
+        <w:t>id</w:t>
+      </w:r>
+      <w:r>
+        <w:rPr>
+          <w:sz w:val="28"/>
+          <w:szCs w:val="28"/>
+        </w:rPr>
+        <w:t xml:space="preserve"> и создаю сегодняшнюю дату. Следующий шаг – создаю дату в нужном формате и локализации</w:t>
+      </w:r>
+      <w:r>
+        <w:rPr>
+          <w:sz w:val="28"/>
+          <w:szCs w:val="28"/>
+          <w:lang w:val="en-US"/>
+        </w:rPr>
+        <w:t>.</w:t>
+      </w:r>
+    </w:p>
+    <w:p>
+      <w:pPr>
+        <w:pStyle w:val="answerparserlistitemxqlov"/>
+        <w:shd w:val="clear" w:color="auto" w:fill="FFFFFF"/>
+        <w:ind w:left="720"/>
+        <w:jc w:val="center"/>
+        <w:rPr>
+          <w:sz w:val="28"/>
+          <w:szCs w:val="28"/>
+          <w:lang w:val="en-US"/>
+        </w:rPr>
+      </w:pPr>
+      <w:r>
+        <w:rPr>
+          <w:sz w:val="28"/>
+          <w:szCs w:val="28"/>
+          <w:lang w:val="en-US"/>
+        </w:rPr>
+        <w:t>Class Crim:</w:t>
+      </w:r>
+    </w:p>
+    <w:p>
+      <w:pPr>
+        <w:pStyle w:val="answerparserlistitemxqlov"/>
+        <w:shd w:val="clear" w:color="auto" w:fill="FFFFFF"/>
+        <w:ind w:left="720"/>
+        <w:jc w:val="center"/>
+        <w:rPr>
+          <w:sz w:val="28"/>
+          <w:szCs w:val="28"/>
+          <w:lang w:val="en-US"/>
+        </w:rPr>
+      </w:pPr>
+      <w:r>
+        <w:rPr>
+          <w:sz w:val="28"/>
+          <w:szCs w:val="28"/>
+          <w:lang w:val="en-US"/>
+        </w:rPr>
+        <w:drawing>
+          <wp:inline distT="0" distB="0" distL="0" distR="0" wp14:anchorId="16E5CFFF" wp14:editId="1D252BCF">
+            <wp:extent cx="4622517" cy="4301338"/>
+            <wp:effectExtent l="0" t="0" r="6985" b="4445"/>
+            <wp:docPr id="10" name="Рисунок 10"/>
+            <wp:cNvGraphicFramePr>
+              <a:graphicFrameLocks xmlns:a="http://schemas.openxmlformats.org/drawingml/2006/main" noChangeAspect="1"/>
+            </wp:cNvGraphicFramePr>
+            <a:graphic xmlns:a="http://schemas.openxmlformats.org/drawingml/2006/main">
+              <a:graphicData uri="http://schemas.openxmlformats.org/drawingml/2006/picture">
+                <pic:pic xmlns:pic="http://schemas.openxmlformats.org/drawingml/2006/picture">
+                  <pic:nvPicPr>
+                    <pic:cNvPr id="1" name=""/>
+                    <pic:cNvPicPr/>
+                  </pic:nvPicPr>
+                  <pic:blipFill>
+                    <a:blip r:embed="rId17"/>
+                    <a:stretch>
+                      <a:fillRect/>
+                    </a:stretch>
+                  </pic:blipFill>
+                  <pic:spPr>
+                    <a:xfrm>
+                      <a:off x="0" y="0"/>
+                      <a:ext cx="4634642" cy="4312620"/>
+                    </a:xfrm>
+                    <a:prstGeom prst="rect">
+                      <a:avLst/>
+                    </a:prstGeom>
+                  </pic:spPr>
+                </pic:pic>
+              </a:graphicData>
+            </a:graphic>
+          </wp:inline>
+        </w:drawing>
+      </w:r>
+    </w:p>
+    <w:p>
+      <w:pPr>
+        <w:pStyle w:val="answerparserlistitemxqlov"/>
+        <w:shd w:val="clear" w:color="auto" w:fill="FFFFFF"/>
+        <w:ind w:left="720"/>
+        <w:jc w:val="center"/>
+        <w:rPr>
+          <w:sz w:val="28"/>
+          <w:szCs w:val="28"/>
+          <w:lang w:val="en-US"/>
+        </w:rPr>
+      </w:pPr>
+      <w:r>
+        <w:rPr>
+          <w:sz w:val="28"/>
+          <w:szCs w:val="28"/>
+          <w:lang w:val="en-US"/>
+        </w:rPr>
+        <w:drawing>
+          <wp:inline distT="0" distB="0" distL="0" distR="0" wp14:anchorId="6D036773" wp14:editId="39E2C8CC">
+            <wp:extent cx="4403750" cy="3216550"/>
+            <wp:effectExtent l="0" t="0" r="0" b="3175"/>
+            <wp:docPr id="11" name="Рисунок 11"/>
+            <wp:cNvGraphicFramePr>
+              <a:graphicFrameLocks xmlns:a="http://schemas.openxmlformats.org/drawingml/2006/main" noChangeAspect="1"/>
+            </wp:cNvGraphicFramePr>
+            <a:graphic xmlns:a="http://schemas.openxmlformats.org/drawingml/2006/main">
+              <a:graphicData uri="http://schemas.openxmlformats.org/drawingml/2006/picture">
+                <pic:pic xmlns:pic="http://schemas.openxmlformats.org/drawingml/2006/picture">
+                  <pic:nvPicPr>
+                    <pic:cNvPr id="1" name=""/>
+                    <pic:cNvPicPr/>
+                  </pic:nvPicPr>
+                  <pic:blipFill>
+                    <a:blip r:embed="rId18"/>
+                    <a:stretch>
+                      <a:fillRect/>
+                    </a:stretch>
+                  </pic:blipFill>
+                  <pic:spPr>
+                    <a:xfrm>
+                      <a:off x="0" y="0"/>
+                      <a:ext cx="4417343" cy="3226479"/>
+                    </a:xfrm>
+                    <a:prstGeom prst="rect">
+                      <a:avLst/>
+                    </a:prstGeom>
+                  </pic:spPr>
+                </pic:pic>
+              </a:graphicData>
+            </a:graphic>
+          </wp:inline>
+        </w:drawing>
+      </w:r>
+    </w:p>
+    <w:p>
+      <w:pPr>
+        <w:pStyle w:val="answerparserlistitemxqlov"/>
+        <w:shd w:val="clear" w:color="auto" w:fill="FFFFFF"/>
+        <w:ind w:left="720"/>
+        <w:rPr>
+          <w:sz w:val="28"/>
+          <w:szCs w:val="28"/>
+        </w:rPr>
+      </w:pPr>
+      <w:r>
+        <w:rPr>
+          <w:sz w:val="28"/>
+          <w:szCs w:val="28"/>
+        </w:rPr>
+        <w:lastRenderedPageBreak/>
+        <w:t xml:space="preserve">Наследуются от </w:t>
+      </w:r>
+      <w:r>
+        <w:rPr>
+          <w:sz w:val="28"/>
+          <w:szCs w:val="28"/>
+          <w:lang w:val="en-US"/>
+        </w:rPr>
+        <w:t>Fragment</w:t>
+      </w:r>
+      <w:r>
+        <w:rPr>
+          <w:sz w:val="28"/>
+          <w:szCs w:val="28"/>
+        </w:rPr>
+        <w:t xml:space="preserve">. </w:t>
+      </w:r>
+      <w:r>
+        <w:rPr>
+          <w:sz w:val="28"/>
+          <w:szCs w:val="28"/>
+        </w:rPr>
+        <w:t>Первым делом здесь я создаю переменные</w:t>
+      </w:r>
+      <w:r>
+        <w:rPr>
+          <w:sz w:val="28"/>
+          <w:szCs w:val="28"/>
+        </w:rPr>
+        <w:t xml:space="preserve">. </w:t>
+      </w:r>
+      <w:r>
+        <w:rPr>
+          <w:sz w:val="28"/>
+          <w:szCs w:val="28"/>
+        </w:rPr>
+        <w:t xml:space="preserve">Задаю нужные значения из класса </w:t>
+      </w:r>
+      <w:r>
+        <w:rPr>
+          <w:sz w:val="28"/>
+          <w:szCs w:val="28"/>
+          <w:lang w:val="en-US"/>
+        </w:rPr>
+        <w:t>Crime</w:t>
+      </w:r>
+      <w:r>
+        <w:rPr>
+          <w:sz w:val="28"/>
+          <w:szCs w:val="28"/>
+        </w:rPr>
+        <w:t xml:space="preserve"> </w:t>
+      </w:r>
+      <w:r>
+        <w:rPr>
+          <w:sz w:val="28"/>
+          <w:szCs w:val="28"/>
+        </w:rPr>
+        <w:t xml:space="preserve">в классе </w:t>
+      </w:r>
+      <w:r>
+        <w:rPr>
+          <w:sz w:val="28"/>
+          <w:szCs w:val="28"/>
+          <w:lang w:val="en-US"/>
+        </w:rPr>
+        <w:t>Crim</w:t>
+      </w:r>
+      <w:r>
+        <w:rPr>
+          <w:sz w:val="28"/>
+          <w:szCs w:val="28"/>
+        </w:rPr>
+        <w:t xml:space="preserve">. </w:t>
+      </w:r>
+      <w:r>
+        <w:rPr>
+          <w:sz w:val="28"/>
+          <w:szCs w:val="28"/>
+        </w:rPr>
+        <w:t xml:space="preserve">В функции </w:t>
+      </w:r>
+      <w:proofErr w:type="spellStart"/>
+      <w:r>
+        <w:rPr>
+          <w:sz w:val="28"/>
+          <w:szCs w:val="28"/>
+          <w:lang w:val="en-US"/>
+        </w:rPr>
+        <w:t>onCreateView</w:t>
+      </w:r>
+      <w:proofErr w:type="spellEnd"/>
+      <w:r>
+        <w:rPr>
+          <w:sz w:val="28"/>
+          <w:szCs w:val="28"/>
+        </w:rPr>
+        <w:t xml:space="preserve">(...) мы явно заполняем представление </w:t>
+      </w:r>
+      <w:proofErr w:type="spellStart"/>
+      <w:proofErr w:type="gramStart"/>
+      <w:r>
+        <w:rPr>
+          <w:sz w:val="28"/>
+          <w:szCs w:val="28"/>
+        </w:rPr>
+        <w:t>фрагмента,вызывая</w:t>
+      </w:r>
+      <w:proofErr w:type="spellEnd"/>
+      <w:proofErr w:type="gramEnd"/>
+      <w:r>
+        <w:rPr>
+          <w:sz w:val="28"/>
+          <w:szCs w:val="28"/>
+        </w:rPr>
+        <w:t xml:space="preserve"> </w:t>
+      </w:r>
+      <w:proofErr w:type="spellStart"/>
+      <w:r>
+        <w:rPr>
+          <w:sz w:val="28"/>
+          <w:szCs w:val="28"/>
+          <w:lang w:val="en-US"/>
+        </w:rPr>
+        <w:t>LayoutInflater</w:t>
+      </w:r>
+      <w:proofErr w:type="spellEnd"/>
+      <w:r>
+        <w:rPr>
+          <w:sz w:val="28"/>
+          <w:szCs w:val="28"/>
+        </w:rPr>
+        <w:t>.</w:t>
+      </w:r>
+      <w:r>
+        <w:rPr>
+          <w:sz w:val="28"/>
+          <w:szCs w:val="28"/>
+          <w:lang w:val="en-US"/>
+        </w:rPr>
+        <w:t>inflate</w:t>
+      </w:r>
+      <w:r>
+        <w:rPr>
+          <w:sz w:val="28"/>
+          <w:szCs w:val="28"/>
+        </w:rPr>
+        <w:t>(...) с передачей идентификатора ресурса макета. Второй</w:t>
+      </w:r>
+      <w:r>
+        <w:rPr>
+          <w:sz w:val="28"/>
+          <w:szCs w:val="28"/>
+        </w:rPr>
+        <w:t xml:space="preserve"> </w:t>
+      </w:r>
+      <w:r>
+        <w:rPr>
+          <w:sz w:val="28"/>
+          <w:szCs w:val="28"/>
+        </w:rPr>
+        <w:t>параметр определяет родителя представления, что обычно необходимо для правильной</w:t>
+      </w:r>
+      <w:r>
+        <w:rPr>
+          <w:sz w:val="28"/>
+          <w:szCs w:val="28"/>
+        </w:rPr>
+        <w:t xml:space="preserve"> </w:t>
+      </w:r>
+      <w:r>
+        <w:rPr>
+          <w:sz w:val="28"/>
+          <w:szCs w:val="28"/>
+        </w:rPr>
+        <w:t>настройки виджета. Третий параметр указывает, нужно ли включать заполненное</w:t>
+      </w:r>
+      <w:r>
+        <w:rPr>
+          <w:sz w:val="28"/>
+          <w:szCs w:val="28"/>
+        </w:rPr>
+        <w:t xml:space="preserve"> </w:t>
+      </w:r>
+      <w:r>
+        <w:rPr>
+          <w:sz w:val="28"/>
+          <w:szCs w:val="28"/>
+        </w:rPr>
+        <w:t xml:space="preserve">представление в родителя. Мы передаем </w:t>
+      </w:r>
+      <w:r>
+        <w:rPr>
+          <w:sz w:val="28"/>
+          <w:szCs w:val="28"/>
+          <w:lang w:val="en-US"/>
+        </w:rPr>
+        <w:t>false</w:t>
+      </w:r>
+      <w:r>
+        <w:rPr>
+          <w:sz w:val="28"/>
+          <w:szCs w:val="28"/>
+        </w:rPr>
+        <w:t>, потому что представление</w:t>
+      </w:r>
+      <w:r>
+        <w:rPr>
+          <w:sz w:val="28"/>
+          <w:szCs w:val="28"/>
+        </w:rPr>
+        <w:t xml:space="preserve"> </w:t>
+      </w:r>
+      <w:r>
+        <w:rPr>
+          <w:sz w:val="28"/>
+          <w:szCs w:val="28"/>
+        </w:rPr>
+        <w:t xml:space="preserve">будет добавлено в контейнере </w:t>
+      </w:r>
+      <w:r>
+        <w:rPr>
+          <w:sz w:val="28"/>
+          <w:szCs w:val="28"/>
+          <w:lang w:val="en-US"/>
+        </w:rPr>
+        <w:t>activity</w:t>
+      </w:r>
+      <w:r>
+        <w:rPr>
+          <w:sz w:val="28"/>
+          <w:szCs w:val="28"/>
+        </w:rPr>
+        <w:t xml:space="preserve">. </w:t>
+      </w:r>
+      <w:r>
+        <w:rPr>
+          <w:sz w:val="28"/>
+          <w:szCs w:val="28"/>
+        </w:rPr>
+        <w:t xml:space="preserve">Дальше находим переменные по </w:t>
+      </w:r>
+      <w:r>
+        <w:rPr>
+          <w:sz w:val="28"/>
+          <w:szCs w:val="28"/>
+          <w:lang w:val="en-US"/>
+        </w:rPr>
+        <w:t>id</w:t>
+      </w:r>
+      <w:r>
+        <w:rPr>
+          <w:sz w:val="28"/>
+          <w:szCs w:val="28"/>
+        </w:rPr>
+        <w:t xml:space="preserve">. </w:t>
+      </w:r>
+      <w:proofErr w:type="spellStart"/>
+      <w:r>
+        <w:rPr>
+          <w:sz w:val="28"/>
+          <w:szCs w:val="28"/>
+          <w:lang w:val="en-US"/>
+        </w:rPr>
+        <w:t>TextWatcher</w:t>
+      </w:r>
+      <w:proofErr w:type="spellEnd"/>
+      <w:r>
+        <w:rPr>
+          <w:sz w:val="28"/>
+          <w:szCs w:val="28"/>
+        </w:rPr>
+        <w:t xml:space="preserve"> — это интерфейс, который позволяет отслеживать изменения текста в </w:t>
+      </w:r>
+      <w:proofErr w:type="spellStart"/>
+      <w:r>
+        <w:rPr>
+          <w:sz w:val="28"/>
+          <w:szCs w:val="28"/>
+          <w:lang w:val="en-US"/>
+        </w:rPr>
+        <w:t>EditText</w:t>
+      </w:r>
+      <w:proofErr w:type="spellEnd"/>
+      <w:r>
+        <w:rPr>
+          <w:sz w:val="28"/>
+          <w:szCs w:val="28"/>
+        </w:rPr>
+        <w:t xml:space="preserve">. </w:t>
+      </w:r>
+      <w:proofErr w:type="spellStart"/>
+      <w:r>
+        <w:rPr>
+          <w:sz w:val="28"/>
+          <w:szCs w:val="28"/>
+        </w:rPr>
+        <w:t>onTextChanged</w:t>
+      </w:r>
+      <w:proofErr w:type="spellEnd"/>
+      <w:r>
+        <w:rPr>
+          <w:sz w:val="28"/>
+          <w:szCs w:val="28"/>
+        </w:rPr>
+        <w:t xml:space="preserve">: вызывается, когда текст изменяется. Здесь текст из </w:t>
+      </w:r>
+      <w:proofErr w:type="spellStart"/>
+      <w:r>
+        <w:rPr>
+          <w:sz w:val="28"/>
+          <w:szCs w:val="28"/>
+        </w:rPr>
+        <w:t>EditText</w:t>
+      </w:r>
+      <w:proofErr w:type="spellEnd"/>
+      <w:r>
+        <w:rPr>
+          <w:sz w:val="28"/>
+          <w:szCs w:val="28"/>
+        </w:rPr>
+        <w:t xml:space="preserve"> присваивается свойству </w:t>
+      </w:r>
+      <w:proofErr w:type="spellStart"/>
+      <w:r>
+        <w:rPr>
+          <w:sz w:val="28"/>
+          <w:szCs w:val="28"/>
+        </w:rPr>
+        <w:t>title</w:t>
+      </w:r>
+      <w:proofErr w:type="spellEnd"/>
+      <w:r>
+        <w:rPr>
+          <w:sz w:val="28"/>
+          <w:szCs w:val="28"/>
+        </w:rPr>
+        <w:t xml:space="preserve"> объекта </w:t>
+      </w:r>
+      <w:proofErr w:type="spellStart"/>
+      <w:r>
+        <w:rPr>
+          <w:sz w:val="28"/>
+          <w:szCs w:val="28"/>
+        </w:rPr>
+        <w:t>crime</w:t>
+      </w:r>
+      <w:proofErr w:type="spellEnd"/>
+      <w:r>
+        <w:rPr>
+          <w:sz w:val="28"/>
+          <w:szCs w:val="28"/>
+        </w:rPr>
+        <w:t>.</w:t>
+      </w:r>
+      <w:r>
+        <w:rPr>
+          <w:sz w:val="28"/>
+          <w:szCs w:val="28"/>
+        </w:rPr>
+        <w:t xml:space="preserve"> </w:t>
+      </w:r>
+      <w:r>
+        <w:rPr>
+          <w:sz w:val="28"/>
+          <w:szCs w:val="28"/>
+        </w:rPr>
+        <w:t>Далее создаю активность кнопки при нажатии и когда не активна – отключаю</w:t>
+      </w:r>
+      <w:r>
+        <w:rPr>
+          <w:sz w:val="28"/>
+          <w:szCs w:val="28"/>
+        </w:rPr>
+        <w:t>.</w:t>
+      </w:r>
+    </w:p>
+    <w:p>
+      <w:pPr>
+        <w:pStyle w:val="answerparserlistitemxqlov"/>
+        <w:shd w:val="clear" w:color="auto" w:fill="FFFFFF"/>
+        <w:ind w:left="720"/>
+        <w:jc w:val="center"/>
+        <w:rPr>
+          <w:b/>
+          <w:bCs/>
+          <w:sz w:val="28"/>
+          <w:szCs w:val="28"/>
+        </w:rPr>
+      </w:pPr>
+      <w:r>
+        <w:rPr>
+          <w:b/>
+          <w:bCs/>
+          <w:sz w:val="28"/>
+          <w:szCs w:val="28"/>
+        </w:rPr>
+        <w:t>Локализация</w:t>
+      </w:r>
+    </w:p>
+    <w:p>
+      <w:pPr>
+        <w:pStyle w:val="answerparserlistitemxqlov"/>
+        <w:shd w:val="clear" w:color="auto" w:fill="FFFFFF"/>
+        <w:ind w:left="720"/>
+        <w:jc w:val="center"/>
+        <w:rPr>
+          <w:b/>
+          <w:bCs/>
+          <w:sz w:val="28"/>
+          <w:szCs w:val="28"/>
+          <w:lang w:val="en-US"/>
+        </w:rPr>
+      </w:pPr>
+      <w:r>
+        <w:rPr>
+          <w:noProof/>
+        </w:rPr>
+        <w:drawing>
+          <wp:inline distT="0" distB="0" distL="0" distR="0" wp14:anchorId="610A790F" wp14:editId="490F0ED2">
+            <wp:extent cx="3530379" cy="2582892"/>
+            <wp:effectExtent l="0" t="0" r="0" b="8255"/>
+            <wp:docPr id="12" name="Рисунок 12"/>
+            <wp:cNvGraphicFramePr>
+              <a:graphicFrameLocks xmlns:a="http://schemas.openxmlformats.org/drawingml/2006/main" noChangeAspect="1"/>
+            </wp:cNvGraphicFramePr>
+            <a:graphic xmlns:a="http://schemas.openxmlformats.org/drawingml/2006/main">
+              <a:graphicData uri="http://schemas.openxmlformats.org/drawingml/2006/picture">
+                <pic:pic xmlns:pic="http://schemas.openxmlformats.org/drawingml/2006/picture">
+                  <pic:nvPicPr>
+                    <pic:cNvPr id="1" name=""/>
+                    <pic:cNvPicPr/>
+                  </pic:nvPicPr>
+                  <pic:blipFill rotWithShape="1">
+                    <a:blip r:embed="rId19"/>
+                    <a:srcRect r="49137" b="33842"/>
+                    <a:stretch/>
+                  </pic:blipFill>
+                  <pic:spPr bwMode="auto">
+                    <a:xfrm>
+                      <a:off x="0" y="0"/>
+                      <a:ext cx="3550253" cy="2597432"/>
+                    </a:xfrm>
+                    <a:prstGeom prst="rect">
+                      <a:avLst/>
+                    </a:prstGeom>
+                    <a:ln>
+                      <a:noFill/>
+                    </a:ln>
+                    <a:extLst>
+                      <a:ext uri="{53640926-AAD7-44D8-BBD7-CCE9431645EC}">
+                        <a14:shadowObscured xmlns:a14="http://schemas.microsoft.com/office/drawing/2010/main"/>
+                      </a:ext>
+                    </a:extLst>
+                  </pic:spPr>
+                </pic:pic>
+              </a:graphicData>
+            </a:graphic>
+          </wp:inline>
+        </w:drawing>
+      </w:r>
+    </w:p>
+    <w:p>
+      <w:pPr>
+        <w:pStyle w:val="answerparserlistitemxqlov"/>
+        <w:shd w:val="clear" w:color="auto" w:fill="FFFFFF"/>
+        <w:ind w:left="720"/>
+        <w:jc w:val="center"/>
+        <w:rPr>
+          <w:sz w:val="28"/>
+          <w:szCs w:val="28"/>
+        </w:rPr>
+      </w:pPr>
+      <w:r>
+        <w:rPr>
+          <w:sz w:val="28"/>
+          <w:szCs w:val="28"/>
+        </w:rPr>
+        <w:t>Английский</w:t>
+      </w:r>
+    </w:p>
+    <w:p>
+      <w:pPr>
+        <w:pStyle w:val="answerparserlistitemxqlov"/>
+        <w:shd w:val="clear" w:color="auto" w:fill="FFFFFF"/>
+        <w:ind w:left="720"/>
+        <w:jc w:val="center"/>
+        <w:rPr>
+          <w:b/>
+          <w:bCs/>
+          <w:sz w:val="28"/>
+          <w:szCs w:val="28"/>
+        </w:rPr>
+      </w:pPr>
+      <w:r>
+        <w:rPr>
+          <w:b/>
+          <w:bCs/>
+          <w:sz w:val="28"/>
+          <w:szCs w:val="28"/>
+        </w:rPr>
+        <w:drawing>
+          <wp:inline distT="0" distB="0" distL="0" distR="0" wp14:anchorId="0CBE52F6" wp14:editId="45CE319F">
+            <wp:extent cx="3840480" cy="2335488"/>
+            <wp:effectExtent l="0" t="0" r="7620" b="8255"/>
+            <wp:docPr id="13" name="Рисунок 13"/>
+            <wp:cNvGraphicFramePr>
+              <a:graphicFrameLocks xmlns:a="http://schemas.openxmlformats.org/drawingml/2006/main" noChangeAspect="1"/>
+            </wp:cNvGraphicFramePr>
+            <a:graphic xmlns:a="http://schemas.openxmlformats.org/drawingml/2006/main">
+              <a:graphicData uri="http://schemas.openxmlformats.org/drawingml/2006/picture">
+                <pic:pic xmlns:pic="http://schemas.openxmlformats.org/drawingml/2006/picture">
+                  <pic:nvPicPr>
+                    <pic:cNvPr id="1" name=""/>
+                    <pic:cNvPicPr/>
+                  </pic:nvPicPr>
+                  <pic:blipFill>
+                    <a:blip r:embed="rId20"/>
+                    <a:stretch>
+                      <a:fillRect/>
+                    </a:stretch>
+                  </pic:blipFill>
+                  <pic:spPr>
+                    <a:xfrm>
+                      <a:off x="0" y="0"/>
+                      <a:ext cx="3865733" cy="2350845"/>
+                    </a:xfrm>
+                    <a:prstGeom prst="rect">
+                      <a:avLst/>
+                    </a:prstGeom>
+                  </pic:spPr>
+                </pic:pic>
+              </a:graphicData>
+            </a:graphic>
+          </wp:inline>
+        </w:drawing>
+      </w:r>
+    </w:p>
+    <w:p>
+      <w:pPr>
+        <w:pStyle w:val="answerparserlistitemxqlov"/>
+        <w:shd w:val="clear" w:color="auto" w:fill="FFFFFF"/>
+        <w:ind w:left="720"/>
+        <w:jc w:val="center"/>
+        <w:rPr>
+          <w:sz w:val="28"/>
+          <w:szCs w:val="28"/>
+        </w:rPr>
+      </w:pPr>
+      <w:r>
+        <w:rPr>
+          <w:sz w:val="28"/>
+          <w:szCs w:val="28"/>
+        </w:rPr>
+        <w:lastRenderedPageBreak/>
+        <w:t>Испанский</w:t>
+      </w:r>
+    </w:p>
+    <w:p>
+      <w:pPr>
+        <w:pStyle w:val="answerparserlistitemxqlov"/>
+        <w:shd w:val="clear" w:color="auto" w:fill="FFFFFF"/>
+        <w:ind w:left="720"/>
+        <w:jc w:val="center"/>
+        <w:rPr>
+          <w:b/>
+          <w:bCs/>
+          <w:sz w:val="28"/>
+          <w:szCs w:val="28"/>
+        </w:rPr>
+      </w:pPr>
+      <w:r>
+        <w:rPr>
+          <w:b/>
+          <w:bCs/>
+          <w:sz w:val="28"/>
+          <w:szCs w:val="28"/>
+        </w:rPr>
+        <w:drawing>
+          <wp:inline distT="0" distB="0" distL="0" distR="0" wp14:anchorId="591B39AA" wp14:editId="2D183731">
+            <wp:extent cx="4250132" cy="2527364"/>
+            <wp:effectExtent l="0" t="0" r="0" b="6350"/>
+            <wp:docPr id="14" name="Рисунок 14"/>
+            <wp:cNvGraphicFramePr>
+              <a:graphicFrameLocks xmlns:a="http://schemas.openxmlformats.org/drawingml/2006/main" noChangeAspect="1"/>
+            </wp:cNvGraphicFramePr>
+            <a:graphic xmlns:a="http://schemas.openxmlformats.org/drawingml/2006/main">
+              <a:graphicData uri="http://schemas.openxmlformats.org/drawingml/2006/picture">
+                <pic:pic xmlns:pic="http://schemas.openxmlformats.org/drawingml/2006/picture">
+                  <pic:nvPicPr>
+                    <pic:cNvPr id="1" name=""/>
+                    <pic:cNvPicPr/>
+                  </pic:nvPicPr>
+                  <pic:blipFill>
+                    <a:blip r:embed="rId21"/>
+                    <a:stretch>
+                      <a:fillRect/>
+                    </a:stretch>
+                  </pic:blipFill>
+                  <pic:spPr>
+                    <a:xfrm>
+                      <a:off x="0" y="0"/>
+                      <a:ext cx="4281073" cy="2545763"/>
+                    </a:xfrm>
+                    <a:prstGeom prst="rect">
+                      <a:avLst/>
+                    </a:prstGeom>
+                  </pic:spPr>
+                </pic:pic>
+              </a:graphicData>
+            </a:graphic>
+          </wp:inline>
+        </w:drawing>
+      </w:r>
+    </w:p>
+    <w:p>
+      <w:pPr>
+        <w:pStyle w:val="answerparserlistitemxqlov"/>
+        <w:shd w:val="clear" w:color="auto" w:fill="FFFFFF"/>
+        <w:ind w:left="720"/>
+        <w:jc w:val="center"/>
+        <w:rPr>
+          <w:b/>
+          <w:bCs/>
+          <w:sz w:val="28"/>
+          <w:szCs w:val="28"/>
+        </w:rPr>
+      </w:pPr>
+      <w:r>
+        <w:rPr>
+          <w:b/>
+          <w:bCs/>
+          <w:sz w:val="28"/>
+          <w:szCs w:val="28"/>
+        </w:rPr>
+        <w:drawing>
+          <wp:inline distT="0" distB="0" distL="0" distR="0" wp14:anchorId="72303D19" wp14:editId="3FA4D554">
+            <wp:extent cx="1771897" cy="914528"/>
+            <wp:effectExtent l="0" t="0" r="0" b="0"/>
+            <wp:docPr id="15" name="Рисунок 15"/>
+            <wp:cNvGraphicFramePr>
+              <a:graphicFrameLocks xmlns:a="http://schemas.openxmlformats.org/drawingml/2006/main" noChangeAspect="1"/>
+            </wp:cNvGraphicFramePr>
+            <a:graphic xmlns:a="http://schemas.openxmlformats.org/drawingml/2006/main">
+              <a:graphicData uri="http://schemas.openxmlformats.org/drawingml/2006/picture">
+                <pic:pic xmlns:pic="http://schemas.openxmlformats.org/drawingml/2006/picture">
+                  <pic:nvPicPr>
+                    <pic:cNvPr id="1" name=""/>
+                    <pic:cNvPicPr/>
+                  </pic:nvPicPr>
+                  <pic:blipFill>
+                    <a:blip r:embed="rId22"/>
+                    <a:stretch>
+                      <a:fillRect/>
+                    </a:stretch>
+                  </pic:blipFill>
+                  <pic:spPr>
+                    <a:xfrm>
+                      <a:off x="0" y="0"/>
+                      <a:ext cx="1771897" cy="914528"/>
+                    </a:xfrm>
+                    <a:prstGeom prst="rect">
+                      <a:avLst/>
+                    </a:prstGeom>
+                  </pic:spPr>
+                </pic:pic>
+              </a:graphicData>
+            </a:graphic>
+          </wp:inline>
+        </w:drawing>
+      </w:r>
+    </w:p>
+    <w:p>
+      <w:pPr>
+        <w:pStyle w:val="answerparserlistitemxqlov"/>
+        <w:shd w:val="clear" w:color="auto" w:fill="FFFFFF"/>
+        <w:ind w:left="720"/>
+        <w:jc w:val="center"/>
+        <w:rPr>
+          <w:b/>
+          <w:bCs/>
+          <w:sz w:val="28"/>
+          <w:szCs w:val="28"/>
+          <w:lang w:val="en-US"/>
+        </w:rPr>
+      </w:pPr>
+      <w:r>
+        <w:rPr>
+          <w:b/>
+          <w:bCs/>
+          <w:sz w:val="28"/>
+          <w:szCs w:val="28"/>
+        </w:rPr>
+        <w:t>Итог экрана</w:t>
+      </w:r>
+      <w:r>
+        <w:rPr>
+          <w:b/>
+          <w:bCs/>
+          <w:sz w:val="28"/>
+          <w:szCs w:val="28"/>
+          <w:lang w:val="en-US"/>
+        </w:rPr>
+        <w:t>:</w:t>
+      </w:r>
+    </w:p>
+    <w:p>
+      <w:pPr>
+        <w:pStyle w:val="answerparserlistitemxqlov"/>
+        <w:shd w:val="clear" w:color="auto" w:fill="FFFFFF"/>
+        <w:ind w:left="720"/>
+        <w:jc w:val="center"/>
+        <w:rPr>
+          <w:sz w:val="28"/>
+          <w:szCs w:val="28"/>
+        </w:rPr>
+      </w:pPr>
+      <w:r>
+        <w:rPr>
+          <w:sz w:val="28"/>
+          <w:szCs w:val="28"/>
+        </w:rPr>
+        <w:t xml:space="preserve">При нажатии на квадрат появляется галочка и сообщение. При нажатии на </w:t>
+      </w:r>
+      <w:r>
+        <w:rPr>
+          <w:sz w:val="28"/>
+          <w:szCs w:val="28"/>
+        </w:rPr>
+        <w:t xml:space="preserve">календарь появляется нужный формат </w:t>
+      </w:r>
+      <w:proofErr w:type="gramStart"/>
+      <w:r>
+        <w:rPr>
+          <w:sz w:val="28"/>
+          <w:szCs w:val="28"/>
+        </w:rPr>
+        <w:t>даты</w:t>
+      </w:r>
+      <w:r>
+        <w:rPr>
+          <w:sz w:val="28"/>
+          <w:szCs w:val="28"/>
+        </w:rPr>
+        <w:t>(</w:t>
+      </w:r>
+      <w:proofErr w:type="gramEnd"/>
+      <w:r>
+        <w:rPr>
+          <w:sz w:val="28"/>
+          <w:szCs w:val="28"/>
+        </w:rPr>
+        <w:t>сегодняшняя дата)</w:t>
+      </w:r>
+    </w:p>
+    <w:p>
+      <w:pPr>
+        <w:pStyle w:val="answerparserlistitemxqlov"/>
+        <w:shd w:val="clear" w:color="auto" w:fill="FFFFFF"/>
+        <w:ind w:left="720"/>
+        <w:rPr>
+          <w:b/>
+          <w:bCs/>
+          <w:sz w:val="28"/>
+          <w:szCs w:val="28"/>
+        </w:rPr>
+      </w:pPr>
+      <w:r>
+        <w:rPr>
+          <w:noProof/>
+        </w:rPr>
+        <w:drawing>
+          <wp:inline distT="0" distB="0" distL="0" distR="0" wp14:anchorId="0F23D47F" wp14:editId="3E232142">
+            <wp:extent cx="1906176" cy="3331597"/>
+            <wp:effectExtent l="0" t="0" r="0" b="2540"/>
+            <wp:docPr id="16" name="Рисунок 16"/>
+            <wp:cNvGraphicFramePr>
+              <a:graphicFrameLocks xmlns:a="http://schemas.openxmlformats.org/drawingml/2006/main" noChangeAspect="1"/>
+            </wp:cNvGraphicFramePr>
+            <a:graphic xmlns:a="http://schemas.openxmlformats.org/drawingml/2006/main">
+              <a:graphicData uri="http://schemas.openxmlformats.org/drawingml/2006/picture">
+                <pic:pic xmlns:pic="http://schemas.openxmlformats.org/drawingml/2006/picture">
+                  <pic:nvPicPr>
+                    <pic:cNvPr id="1" name=""/>
+                    <pic:cNvPicPr/>
+                  </pic:nvPicPr>
+                  <pic:blipFill rotWithShape="1">
+                    <a:blip r:embed="rId23"/>
+                    <a:srcRect l="62375" t="9999" r="10581" b="5965"/>
+                    <a:stretch/>
+                  </pic:blipFill>
+                  <pic:spPr bwMode="auto">
+                    <a:xfrm>
+                      <a:off x="0" y="0"/>
+                      <a:ext cx="1916685" cy="3349965"/>
+                    </a:xfrm>
+                    <a:prstGeom prst="rect">
+                      <a:avLst/>
+                    </a:prstGeom>
+                    <a:ln>
+                      <a:noFill/>
+                    </a:ln>
+                    <a:extLst>
+                      <a:ext uri="{53640926-AAD7-44D8-BBD7-CCE9431645EC}">
+                        <a14:shadowObscured xmlns:a14="http://schemas.microsoft.com/office/drawing/2010/main"/>
+                      </a:ext>
+                    </a:extLst>
+                  </pic:spPr>
+                </pic:pic>
+              </a:graphicData>
+            </a:graphic>
+          </wp:inline>
+        </w:drawing>
+      </w:r>
+      <w:r>
+        <w:rPr>
+          <w:b/>
+          <w:bCs/>
+          <w:sz w:val="28"/>
+          <w:szCs w:val="28"/>
+        </w:rPr>
+        <w:t xml:space="preserve">              </w:t>
+      </w:r>
+      <w:r>
+        <w:rPr>
+          <w:b/>
+          <w:bCs/>
+          <w:sz w:val="28"/>
+          <w:szCs w:val="28"/>
+          <w:lang w:val="en-US"/>
+        </w:rPr>
+        <w:t xml:space="preserve">  </w:t>
+      </w:r>
+      <w:r>
+        <w:rPr>
+          <w:b/>
+          <w:bCs/>
+          <w:sz w:val="28"/>
+          <w:szCs w:val="28"/>
+        </w:rPr>
+        <w:t xml:space="preserve">               </w:t>
+      </w:r>
+      <w:r>
+        <w:rPr>
+          <w:noProof/>
+        </w:rPr>
+        <w:drawing>
+          <wp:inline distT="0" distB="0" distL="0" distR="0" wp14:anchorId="5B628E7F" wp14:editId="5705C3C6">
+            <wp:extent cx="1884460" cy="3308107"/>
+            <wp:effectExtent l="0" t="0" r="1905" b="6985"/>
+            <wp:docPr id="27" name="Рисунок 27"/>
+            <wp:cNvGraphicFramePr>
+              <a:graphicFrameLocks xmlns:a="http://schemas.openxmlformats.org/drawingml/2006/main" noChangeAspect="1"/>
+            </wp:cNvGraphicFramePr>
+            <a:graphic xmlns:a="http://schemas.openxmlformats.org/drawingml/2006/main">
+              <a:graphicData uri="http://schemas.openxmlformats.org/drawingml/2006/picture">
+                <pic:pic xmlns:pic="http://schemas.openxmlformats.org/drawingml/2006/picture">
+                  <pic:nvPicPr>
+                    <pic:cNvPr id="1" name=""/>
+                    <pic:cNvPicPr/>
+                  </pic:nvPicPr>
+                  <pic:blipFill rotWithShape="1">
+                    <a:blip r:embed="rId24"/>
+                    <a:srcRect l="61973" r="9112" b="7397"/>
+                    <a:stretch/>
+                  </pic:blipFill>
+                  <pic:spPr bwMode="auto">
+                    <a:xfrm>
+                      <a:off x="0" y="0"/>
+                      <a:ext cx="1902196" cy="3339242"/>
+                    </a:xfrm>
+                    <a:prstGeom prst="rect">
+                      <a:avLst/>
+                    </a:prstGeom>
+                    <a:ln>
+                      <a:noFill/>
+                    </a:ln>
+                    <a:extLst>
+                      <a:ext uri="{53640926-AAD7-44D8-BBD7-CCE9431645EC}">
+                        <a14:shadowObscured xmlns:a14="http://schemas.microsoft.com/office/drawing/2010/main"/>
+                      </a:ext>
+                    </a:extLst>
+                  </pic:spPr>
+                </pic:pic>
+              </a:graphicData>
+            </a:graphic>
+          </wp:inline>
+        </w:drawing>
+      </w:r>
+    </w:p>
+    <w:p>
+      <w:pPr>
+        <w:pStyle w:val="answerparserlistitemxqlov"/>
+        <w:shd w:val="clear" w:color="auto" w:fill="FFFFFF"/>
+        <w:ind w:left="720"/>
+        <w:rPr>
+          <w:b/>
+          <w:bCs/>
+          <w:sz w:val="28"/>
+          <w:szCs w:val="28"/>
+        </w:rPr>
+      </w:pPr>
+      <w:r>
+        <w:rPr>
+          <w:b/>
+          <w:bCs/>
+          <w:sz w:val="28"/>
+          <w:szCs w:val="28"/>
+        </w:rPr>
+        <w:t>Вывод</w:t>
+      </w:r>
+      <w:r>
+        <w:rPr>
+          <w:b/>
+          <w:bCs/>
+          <w:sz w:val="28"/>
+          <w:szCs w:val="28"/>
+        </w:rPr>
+        <w:t xml:space="preserve">: </w:t>
+      </w:r>
+      <w:r>
+        <w:rPr>
+          <w:sz w:val="28"/>
+          <w:szCs w:val="28"/>
+        </w:rPr>
+        <w:t xml:space="preserve">я повторила </w:t>
+      </w:r>
+      <w:proofErr w:type="spellStart"/>
+      <w:r>
+        <w:rPr>
+          <w:sz w:val="28"/>
+          <w:szCs w:val="28"/>
+          <w:lang w:val="en-US"/>
+        </w:rPr>
+        <w:t>snackbar</w:t>
+      </w:r>
+      <w:proofErr w:type="spellEnd"/>
+      <w:r>
+        <w:rPr>
+          <w:sz w:val="28"/>
+          <w:szCs w:val="28"/>
+        </w:rPr>
+        <w:t>, поворот экрана и научилась создавать локализацию</w:t>
       </w:r>
     </w:p>
     <w:sectPr>
@@ -32,6 +4588,131 @@
     </w:sectPr>
   </w:body>
 </w:document>
+</file>
+
+<file path=word/numbering.xml><?xml version="1.0" encoding="utf-8"?>
+<w:numbering xmlns:wpc="http://schemas.microsoft.com/office/word/2010/wordprocessingCanvas" xmlns:cx="http://schemas.microsoft.com/office/drawing/2014/chartex" xmlns:cx1="http://schemas.microsoft.com/office/drawing/2015/9/8/chartex" xmlns:cx2="http://schemas.microsoft.com/office/drawing/2015/10/21/chartex" xmlns:cx3="http://schemas.microsoft.com/office/drawing/2016/5/9/chartex" xmlns:cx4="http://schemas.microsoft.com/office/drawing/2016/5/10/chartex" xmlns:cx5="http://schemas.microsoft.com/office/drawing/2016/5/11/chartex" xmlns:cx6="http://schemas.microsoft.com/office/drawing/2016/5/12/chartex" xmlns:cx7="http://schemas.microsoft.com/office/drawing/2016/5/13/chartex" xmlns:cx8="http://schemas.microsoft.com/office/drawing/2016/5/14/chartex" xmlns:mc="http://schemas.openxmlformats.org/markup-compatibility/2006" xmlns:aink="http://schemas.microsoft.com/office/drawing/2016/ink" xmlns:am3d="http://schemas.microsoft.com/office/drawing/2017/model3d" xmlns:o="urn:schemas-microsoft-com:office:office" xmlns:r="http://schemas.openxmlformats.org/officeDocument/2006/relationships" xmlns:m="http://schemas.openxmlformats.org/officeDocument/2006/math" xmlns:v="urn:schemas-microsoft-com:vml" xmlns:wp14="http://schemas.microsoft.com/office/word/2010/wordprocessingDrawing" xmlns:wp="http://schemas.openxmlformats.org/drawingml/2006/wordprocessingDrawing" xmlns:w10="urn:schemas-microsoft-com:office:word" xmlns:w="http://schemas.openxmlformats.org/wordprocessingml/2006/main" xmlns:w14="http://schemas.microsoft.com/office/word/2010/wordml" xmlns:w15="http://schemas.microsoft.com/office/word/2012/wordml" xmlns:w16cex="http://schemas.microsoft.com/office/word/2018/wordml/cex" xmlns:w16cid="http://schemas.microsoft.com/office/word/2016/wordml/cid" xmlns:w16="http://schemas.microsoft.com/office/word/2018/wordml" xmlns:w16sdtdh="http://schemas.microsoft.com/office/word/2020/wordml/sdtdatahash" xmlns:w16se="http://schemas.microsoft.com/office/word/2015/wordml/symex" xmlns:wpg="http://schemas.microsoft.com/office/word/2010/wordprocessingGroup" xmlns:wpi="http://schemas.microsoft.com/office/word/2010/wordprocessingInk" xmlns:wne="http://schemas.microsoft.com/office/word/2006/wordml" xmlns:wps="http://schemas.microsoft.com/office/word/2010/wordprocessingShape" mc:Ignorable="w14 w15 w16se w16cid w16 w16cex w16sdtdh wp14">
+  <w:abstractNum w:abstractNumId="0" w15:restartNumberingAfterBreak="0">
+    <w:nsid w:val="5DFD6D94"/>
+    <w:multiLevelType w:val="multilevel"/>
+    <w:tmpl w:val="26B2E4CC"/>
+    <w:lvl w:ilvl="0">
+      <w:start w:val="1"/>
+      <w:numFmt w:val="decimal"/>
+      <w:lvlText w:val="%1."/>
+      <w:lvlJc w:val="left"/>
+      <w:pPr>
+        <w:tabs>
+          <w:tab w:val="num" w:pos="720"/>
+        </w:tabs>
+        <w:ind w:left="720" w:hanging="360"/>
+      </w:pPr>
+    </w:lvl>
+    <w:lvl w:ilvl="1">
+      <w:start w:val="1"/>
+      <w:numFmt w:val="bullet"/>
+      <w:lvlText w:val="o"/>
+      <w:lvlJc w:val="left"/>
+      <w:pPr>
+        <w:tabs>
+          <w:tab w:val="num" w:pos="1440"/>
+        </w:tabs>
+        <w:ind w:left="1440" w:hanging="360"/>
+      </w:pPr>
+      <w:rPr>
+        <w:rFonts w:ascii="Courier New" w:hAnsi="Courier New" w:hint="default"/>
+        <w:sz w:val="20"/>
+      </w:rPr>
+    </w:lvl>
+    <w:lvl w:ilvl="2" w:tentative="1">
+      <w:start w:val="1"/>
+      <w:numFmt w:val="decimal"/>
+      <w:lvlText w:val="%3."/>
+      <w:lvlJc w:val="left"/>
+      <w:pPr>
+        <w:tabs>
+          <w:tab w:val="num" w:pos="2160"/>
+        </w:tabs>
+        <w:ind w:left="2160" w:hanging="360"/>
+      </w:pPr>
+    </w:lvl>
+    <w:lvl w:ilvl="3" w:tentative="1">
+      <w:start w:val="1"/>
+      <w:numFmt w:val="decimal"/>
+      <w:lvlText w:val="%4."/>
+      <w:lvlJc w:val="left"/>
+      <w:pPr>
+        <w:tabs>
+          <w:tab w:val="num" w:pos="2880"/>
+        </w:tabs>
+        <w:ind w:left="2880" w:hanging="360"/>
+      </w:pPr>
+    </w:lvl>
+    <w:lvl w:ilvl="4" w:tentative="1">
+      <w:start w:val="1"/>
+      <w:numFmt w:val="decimal"/>
+      <w:lvlText w:val="%5."/>
+      <w:lvlJc w:val="left"/>
+      <w:pPr>
+        <w:tabs>
+          <w:tab w:val="num" w:pos="3600"/>
+        </w:tabs>
+        <w:ind w:left="3600" w:hanging="360"/>
+      </w:pPr>
+    </w:lvl>
+    <w:lvl w:ilvl="5" w:tentative="1">
+      <w:start w:val="1"/>
+      <w:numFmt w:val="decimal"/>
+      <w:lvlText w:val="%6."/>
+      <w:lvlJc w:val="left"/>
+      <w:pPr>
+        <w:tabs>
+          <w:tab w:val="num" w:pos="4320"/>
+        </w:tabs>
+        <w:ind w:left="4320" w:hanging="360"/>
+      </w:pPr>
+    </w:lvl>
+    <w:lvl w:ilvl="6" w:tentative="1">
+      <w:start w:val="1"/>
+      <w:numFmt w:val="decimal"/>
+      <w:lvlText w:val="%7."/>
+      <w:lvlJc w:val="left"/>
+      <w:pPr>
+        <w:tabs>
+          <w:tab w:val="num" w:pos="5040"/>
+        </w:tabs>
+        <w:ind w:left="5040" w:hanging="360"/>
+      </w:pPr>
+    </w:lvl>
+    <w:lvl w:ilvl="7" w:tentative="1">
+      <w:start w:val="1"/>
+      <w:numFmt w:val="decimal"/>
+      <w:lvlText w:val="%8."/>
+      <w:lvlJc w:val="left"/>
+      <w:pPr>
+        <w:tabs>
+          <w:tab w:val="num" w:pos="5760"/>
+        </w:tabs>
+        <w:ind w:left="5760" w:hanging="360"/>
+      </w:pPr>
+    </w:lvl>
+    <w:lvl w:ilvl="8" w:tentative="1">
+      <w:start w:val="1"/>
+      <w:numFmt w:val="decimal"/>
+      <w:lvlText w:val="%9."/>
+      <w:lvlJc w:val="left"/>
+      <w:pPr>
+        <w:tabs>
+          <w:tab w:val="num" w:pos="6480"/>
+        </w:tabs>
+        <w:ind w:left="6480" w:hanging="360"/>
+      </w:pPr>
+    </w:lvl>
+  </w:abstractNum>
+  <w:num w:numId="1">
+    <w:abstractNumId w:val="0"/>
+  </w:num>
+</w:numbering>
 </file>
 
 <file path=word/styles.xml><?xml version="1.0" encoding="utf-8"?>
@@ -432,11 +5113,11 @@
   <w:style w:type="paragraph" w:default="1" w:styleId="a">
     <w:name w:val="Normal"/>
     <w:qFormat/>
+    <w:rsid w:val="00982892"/>
   </w:style>
   <w:style w:type="character" w:default="1" w:styleId="a0">
     <w:name w:val="Default Paragraph Font"/>
     <w:uiPriority w:val="1"/>
-    <w:semiHidden/>
     <w:unhideWhenUsed/>
   </w:style>
   <w:style w:type="table" w:default="1" w:styleId="a1">
@@ -459,6 +5140,38 @@
     <w:uiPriority w:val="99"/>
     <w:semiHidden/>
     <w:unhideWhenUsed/>
+  </w:style>
+  <w:style w:type="paragraph" w:customStyle="1" w:styleId="answerparserlistitemxqlov">
+    <w:name w:val="answerparser_listitem__xqlov"/>
+    <w:basedOn w:val="a"/>
+    <w:rsid w:val="00025A1F"/>
+    <w:pPr>
+      <w:spacing w:before="100" w:beforeAutospacing="1" w:after="100" w:afterAutospacing="1" w:line="240" w:lineRule="auto"/>
+    </w:pPr>
+    <w:rPr>
+      <w:rFonts w:ascii="Times New Roman" w:eastAsia="Times New Roman" w:hAnsi="Times New Roman" w:cs="Times New Roman"/>
+      <w:sz w:val="24"/>
+      <w:szCs w:val="24"/>
+      <w:lang w:eastAsia="ru-RU"/>
+    </w:rPr>
+  </w:style>
+  <w:style w:type="character" w:customStyle="1" w:styleId="answerparsertextcontainerziiv">
+    <w:name w:val="answerparser_textcontainer__z_iiv"/>
+    <w:basedOn w:val="a0"/>
+    <w:rsid w:val="00025A1F"/>
+  </w:style>
+  <w:style w:type="character" w:styleId="HTML">
+    <w:name w:val="HTML Code"/>
+    <w:basedOn w:val="a0"/>
+    <w:uiPriority w:val="99"/>
+    <w:semiHidden/>
+    <w:unhideWhenUsed/>
+    <w:rsid w:val="00025A1F"/>
+    <w:rPr>
+      <w:rFonts w:ascii="Courier New" w:eastAsia="Times New Roman" w:hAnsi="Courier New" w:cs="Courier New"/>
+      <w:sz w:val="20"/>
+      <w:szCs w:val="20"/>
+    </w:rPr>
   </w:style>
 </w:styles>
 </file>
@@ -756,4 +5469,16 @@
     </a:ext>
   </a:extLst>
 </a:theme>
+</file>
+
+<file path=customXml/item1.xml><?xml version="1.0" encoding="utf-8"?>
+<b:Sources xmlns:b="http://schemas.openxmlformats.org/officeDocument/2006/bibliography" xmlns="http://schemas.openxmlformats.org/officeDocument/2006/bibliography" SelectedStyle="\APASixthEditionOfficeOnline.xsl" StyleName="APA" Version="6"/>
+</file>
+
+<file path=customXml/itemProps1.xml><?xml version="1.0" encoding="utf-8"?>
+<ds:datastoreItem xmlns:ds="http://schemas.openxmlformats.org/officeDocument/2006/customXml" ds:itemID="{685EE034-7580-4EB8-AC0D-A2240F4CCCB4}">
+  <ds:schemaRefs>
+    <ds:schemaRef ds:uri="http://schemas.openxmlformats.org/officeDocument/2006/bibliography"/>
+  </ds:schemaRefs>
+</ds:datastoreItem>
 </file>